--- a/Etudiants/Corentin/Rapport_Corentin.docx
+++ b/Etudiants/Corentin/Rapport_Corentin.docx
@@ -1148,21 +1148,7 @@
           <w:u w:val="single"/>
         </w:rPr>
         <w:lastRenderedPageBreak/>
-        <w:t xml:space="preserve">Les tâches </w:t>
-      </w:r>
-      <w:proofErr w:type="gramStart"/>
-      <w:r>
-        <w:rPr>
-          <w:u w:val="single"/>
-        </w:rPr>
-        <w:t>a</w:t>
-      </w:r>
-      <w:proofErr w:type="gramEnd"/>
-      <w:r>
-        <w:rPr>
-          <w:u w:val="single"/>
-        </w:rPr>
-        <w:t xml:space="preserve"> effectué</w:t>
+        <w:t>Les tâches a effectué</w:t>
       </w:r>
       <w:r>
         <w:rPr>
@@ -7127,30 +7113,31 @@
       <w:r>
         <w:br w:type="page"/>
       </w:r>
-      <w:bookmarkStart w:id="15" w:name="_GoBack"/>
-      <w:bookmarkEnd w:id="15"/>
     </w:p>
     <w:p>
       <w:pPr>
         <w:pStyle w:val="Titre1"/>
       </w:pPr>
-      <w:bookmarkStart w:id="16" w:name="_Toc31095534"/>
+      <w:bookmarkStart w:id="15" w:name="_Toc31095534"/>
       <w:r>
         <w:lastRenderedPageBreak/>
         <w:t>Diagrammes de séquence</w:t>
       </w:r>
-      <w:bookmarkEnd w:id="16"/>
-    </w:p>
-    <w:p>
-      <w:r>
-        <w:rPr>
-          <w:noProof/>
-        </w:rPr>
+      <w:bookmarkEnd w:id="15"/>
+    </w:p>
+    <w:p>
+      <w:r>
         <w:drawing>
-          <wp:inline distT="0" distB="0" distL="0" distR="0" wp14:anchorId="4AB4964D" wp14:editId="6E4A0C19">
-            <wp:extent cx="6159261" cy="4017914"/>
-            <wp:effectExtent l="0" t="0" r="0" b="1905"/>
-            <wp:docPr id="21" name="Image 21"/>
+          <wp:inline distT="0" distB="0" distL="0" distR="0" wp14:anchorId="10D6BA0D" wp14:editId="675C1BFD">
+            <wp:extent cx="5760720" cy="6361430"/>
+            <wp:effectExtent l="0" t="0" r="0" b="1270"/>
+            <wp:docPr id="6" name="Image 5">
+              <a:extLst xmlns:a="http://schemas.openxmlformats.org/drawingml/2006/main">
+                <a:ext uri="{FF2B5EF4-FFF2-40B4-BE49-F238E27FC236}">
+                  <a16:creationId xmlns:a16="http://schemas.microsoft.com/office/drawing/2014/main" id="{002BAF95-7DEF-4A06-9E05-039D8C985346}"/>
+                </a:ext>
+              </a:extLst>
+            </wp:docPr>
             <wp:cNvGraphicFramePr>
               <a:graphicFrameLocks xmlns:a="http://schemas.openxmlformats.org/drawingml/2006/main" noChangeAspect="1"/>
             </wp:cNvGraphicFramePr>
@@ -7158,11 +7145,381 @@
               <a:graphicData uri="http://schemas.openxmlformats.org/drawingml/2006/picture">
                 <pic:pic xmlns:pic="http://schemas.openxmlformats.org/drawingml/2006/picture">
                   <pic:nvPicPr>
-                    <pic:cNvPr id="21" name="MécanismeN°6_Air.PNG"/>
+                    <pic:cNvPr id="6" name="Image 5">
+                      <a:extLst>
+                        <a:ext uri="{FF2B5EF4-FFF2-40B4-BE49-F238E27FC236}">
+                          <a16:creationId xmlns:a16="http://schemas.microsoft.com/office/drawing/2014/main" id="{002BAF95-7DEF-4A06-9E05-039D8C985346}"/>
+                        </a:ext>
+                      </a:extLst>
+                    </pic:cNvPr>
+                    <pic:cNvPicPr>
+                      <a:picLocks noChangeAspect="1"/>
+                    </pic:cNvPicPr>
+                  </pic:nvPicPr>
+                  <pic:blipFill>
+                    <a:blip r:embed="rId18"/>
+                    <a:stretch>
+                      <a:fillRect/>
+                    </a:stretch>
+                  </pic:blipFill>
+                  <pic:spPr>
+                    <a:xfrm>
+                      <a:off x="0" y="0"/>
+                      <a:ext cx="5760720" cy="6361430"/>
+                    </a:xfrm>
+                    <a:prstGeom prst="rect">
+                      <a:avLst/>
+                    </a:prstGeom>
+                  </pic:spPr>
+                </pic:pic>
+              </a:graphicData>
+            </a:graphic>
+          </wp:inline>
+        </w:drawing>
+      </w:r>
+    </w:p>
+    <w:p>
+      <w:r>
+        <w:lastRenderedPageBreak/>
+        <w:drawing>
+          <wp:inline distT="0" distB="0" distL="0" distR="0" wp14:anchorId="0B41FAEB" wp14:editId="7D43CA41">
+            <wp:extent cx="5491179" cy="6316673"/>
+            <wp:effectExtent l="0" t="0" r="0" b="8255"/>
+            <wp:docPr id="7" name="Image 6">
+              <a:extLst xmlns:a="http://schemas.openxmlformats.org/drawingml/2006/main">
+                <a:ext uri="{FF2B5EF4-FFF2-40B4-BE49-F238E27FC236}">
+                  <a16:creationId xmlns:a16="http://schemas.microsoft.com/office/drawing/2014/main" id="{515F9F77-1D9A-43FE-ACDA-5F93997EA1E5}"/>
+                </a:ext>
+              </a:extLst>
+            </wp:docPr>
+            <wp:cNvGraphicFramePr>
+              <a:graphicFrameLocks xmlns:a="http://schemas.openxmlformats.org/drawingml/2006/main" noChangeAspect="1"/>
+            </wp:cNvGraphicFramePr>
+            <a:graphic xmlns:a="http://schemas.openxmlformats.org/drawingml/2006/main">
+              <a:graphicData uri="http://schemas.openxmlformats.org/drawingml/2006/picture">
+                <pic:pic xmlns:pic="http://schemas.openxmlformats.org/drawingml/2006/picture">
+                  <pic:nvPicPr>
+                    <pic:cNvPr id="7" name="Image 6">
+                      <a:extLst>
+                        <a:ext uri="{FF2B5EF4-FFF2-40B4-BE49-F238E27FC236}">
+                          <a16:creationId xmlns:a16="http://schemas.microsoft.com/office/drawing/2014/main" id="{515F9F77-1D9A-43FE-ACDA-5F93997EA1E5}"/>
+                        </a:ext>
+                      </a:extLst>
+                    </pic:cNvPr>
+                    <pic:cNvPicPr>
+                      <a:picLocks noChangeAspect="1"/>
+                    </pic:cNvPicPr>
+                  </pic:nvPicPr>
+                  <pic:blipFill>
+                    <a:blip r:embed="rId19"/>
+                    <a:stretch>
+                      <a:fillRect/>
+                    </a:stretch>
+                  </pic:blipFill>
+                  <pic:spPr>
+                    <a:xfrm>
+                      <a:off x="0" y="0"/>
+                      <a:ext cx="5491179" cy="6316673"/>
+                    </a:xfrm>
+                    <a:prstGeom prst="rect">
+                      <a:avLst/>
+                    </a:prstGeom>
+                  </pic:spPr>
+                </pic:pic>
+              </a:graphicData>
+            </a:graphic>
+          </wp:inline>
+        </w:drawing>
+      </w:r>
+    </w:p>
+    <w:p/>
+    <w:p>
+      <w:pPr>
+        <w:pStyle w:val="Titre1"/>
+      </w:pPr>
+      <w:bookmarkStart w:id="16" w:name="_Toc31095535"/>
+      <w:r>
+        <w:t>Planification (Gantt)</w:t>
+      </w:r>
+      <w:bookmarkEnd w:id="16"/>
+      <w:r>
+        <w:t xml:space="preserve"> </w:t>
+      </w:r>
+    </w:p>
+    <w:p>
+      <w:r>
+        <w:t xml:space="preserve"> </w:t>
+      </w:r>
+    </w:p>
+    <w:p>
+      <w:pPr>
+        <w:rPr>
+          <w:color w:val="FF0000"/>
+        </w:rPr>
+      </w:pPr>
+      <w:r>
+        <w:rPr>
+          <w:color w:val="FF0000"/>
+        </w:rPr>
+        <w:t>Dates importantes !</w:t>
+      </w:r>
+    </w:p>
+    <w:p>
+      <w:r>
+        <w:t xml:space="preserve">Début du projet : semaine 3 (14 janvier 2020) </w:t>
+      </w:r>
+    </w:p>
+    <w:p>
+      <w:r>
+        <w:t xml:space="preserve">Revue 1 (R1) : semaine 6 (3 février 2020)  </w:t>
+      </w:r>
+    </w:p>
+    <w:p>
+      <w:r>
+        <w:t xml:space="preserve">Revue 2 (R2) : semaine 12 (16 mars 2020) </w:t>
+      </w:r>
+    </w:p>
+    <w:p>
+      <w:r>
+        <w:t xml:space="preserve">Revue 3 (R3) : semaine 20 (11 mai 2020) </w:t>
+      </w:r>
+    </w:p>
+    <w:p>
+      <w:r>
+        <w:lastRenderedPageBreak/>
+        <w:t xml:space="preserve">Remise du projet (Re) : selon dates officielles </w:t>
+      </w:r>
+    </w:p>
+    <w:p>
+      <w:r>
+        <w:t>Soutenance finale (</w:t>
+      </w:r>
+      <w:proofErr w:type="spellStart"/>
+      <w:r>
+        <w:t>Sf</w:t>
+      </w:r>
+      <w:proofErr w:type="spellEnd"/>
+      <w:r>
+        <w:t xml:space="preserve">) : selon dates officielles </w:t>
+      </w:r>
+    </w:p>
+    <w:p>
+      <w:r>
+        <w:t xml:space="preserve">Livraison (Li) : semaine 26 (22 juin 2020) </w:t>
+      </w:r>
+    </w:p>
+    <w:p>
+      <w:pPr>
+        <w:pStyle w:val="Titre1"/>
+      </w:pPr>
+      <w:r>
+        <w:t>Procédure accès à la BDD</w:t>
+      </w:r>
+    </w:p>
+    <w:p>
+      <w:pPr>
+        <w:pStyle w:val="Titre1"/>
+      </w:pPr>
+      <w:r>
+        <w:t xml:space="preserve">Installation </w:t>
+      </w:r>
+      <w:r>
+        <w:t>WampServer :</w:t>
+      </w:r>
+    </w:p>
+    <w:p>
+      <w:pPr>
+        <w:pStyle w:val="Paragraphedeliste"/>
+        <w:numPr>
+          <w:ilvl w:val="0"/>
+          <w:numId w:val="6"/>
+        </w:numPr>
+        <w:jc w:val="left"/>
+      </w:pPr>
+      <w:r>
+        <w:rPr>
+          <w:color w:val="FF0000"/>
+        </w:rPr>
+        <w:t>Rendez-vous sur le site </w:t>
+      </w:r>
+      <w:r>
+        <w:t xml:space="preserve">: </w:t>
+      </w:r>
+      <w:hyperlink r:id="rId20" w:history="1">
+        <w:r>
+          <w:rPr>
+            <w:rStyle w:val="Lienhypertexte"/>
+          </w:rPr>
+          <w:t>http://www.wampserver.com/</w:t>
+        </w:r>
+      </w:hyperlink>
+    </w:p>
+    <w:p>
+      <w:pPr>
+        <w:ind w:left="360"/>
+        <w:rPr>
+          <w:color w:val="FF0000"/>
+          <w:sz w:val="28"/>
+          <w:szCs w:val="28"/>
+        </w:rPr>
+      </w:pPr>
+      <w:r>
+        <w:rPr>
+          <w:noProof/>
+        </w:rPr>
+        <w:drawing>
+          <wp:inline distT="0" distB="0" distL="0" distR="0" wp14:anchorId="1C4E802C" wp14:editId="0A97CA91">
+            <wp:extent cx="4457700" cy="2352675"/>
+            <wp:effectExtent l="0" t="0" r="0" b="9525"/>
+            <wp:docPr id="37" name="Image 37"/>
+            <wp:cNvGraphicFramePr>
+              <a:graphicFrameLocks xmlns:a="http://schemas.openxmlformats.org/drawingml/2006/main" noChangeAspect="1"/>
+            </wp:cNvGraphicFramePr>
+            <a:graphic xmlns:a="http://schemas.openxmlformats.org/drawingml/2006/main">
+              <a:graphicData uri="http://schemas.openxmlformats.org/drawingml/2006/picture">
+                <pic:pic xmlns:pic="http://schemas.openxmlformats.org/drawingml/2006/picture">
+                  <pic:nvPicPr>
+                    <pic:cNvPr id="1" name=""/>
                     <pic:cNvPicPr/>
                   </pic:nvPicPr>
                   <pic:blipFill>
-                    <a:blip r:embed="rId18">
+                    <a:blip r:embed="rId21"/>
+                    <a:stretch>
+                      <a:fillRect/>
+                    </a:stretch>
+                  </pic:blipFill>
+                  <pic:spPr>
+                    <a:xfrm>
+                      <a:off x="0" y="0"/>
+                      <a:ext cx="4457700" cy="2352675"/>
+                    </a:xfrm>
+                    <a:prstGeom prst="rect">
+                      <a:avLst/>
+                    </a:prstGeom>
+                  </pic:spPr>
+                </pic:pic>
+              </a:graphicData>
+            </a:graphic>
+          </wp:inline>
+        </w:drawing>
+      </w:r>
+    </w:p>
+    <w:p>
+      <w:pPr>
+        <w:pStyle w:val="Paragraphedeliste"/>
+        <w:numPr>
+          <w:ilvl w:val="0"/>
+          <w:numId w:val="6"/>
+        </w:numPr>
+        <w:jc w:val="left"/>
+        <w:rPr>
+          <w:color w:val="FF0000"/>
+        </w:rPr>
+      </w:pPr>
+      <w:r>
+        <w:rPr>
+          <w:color w:val="FF0000"/>
+        </w:rPr>
+        <w:t>Télécharger la bonne version (32bits ou 64 bits selon votre ordinateur)</w:t>
+      </w:r>
+    </w:p>
+    <w:p>
+      <w:pPr>
+        <w:pStyle w:val="Paragraphedeliste"/>
+        <w:rPr>
+          <w:color w:val="FF0000"/>
+        </w:rPr>
+      </w:pPr>
+      <w:r>
+        <w:rPr>
+          <w:noProof/>
+        </w:rPr>
+        <w:drawing>
+          <wp:inline distT="0" distB="0" distL="0" distR="0" wp14:anchorId="7C42C116" wp14:editId="27F673D6">
+            <wp:extent cx="5760720" cy="397510"/>
+            <wp:effectExtent l="0" t="0" r="0" b="2540"/>
+            <wp:docPr id="5" name="Image 5"/>
+            <wp:cNvGraphicFramePr>
+              <a:graphicFrameLocks xmlns:a="http://schemas.openxmlformats.org/drawingml/2006/main" noChangeAspect="1"/>
+            </wp:cNvGraphicFramePr>
+            <a:graphic xmlns:a="http://schemas.openxmlformats.org/drawingml/2006/main">
+              <a:graphicData uri="http://schemas.openxmlformats.org/drawingml/2006/picture">
+                <pic:pic xmlns:pic="http://schemas.openxmlformats.org/drawingml/2006/picture">
+                  <pic:nvPicPr>
+                    <pic:cNvPr id="1" name=""/>
+                    <pic:cNvPicPr/>
+                  </pic:nvPicPr>
+                  <pic:blipFill>
+                    <a:blip r:embed="rId22"/>
+                    <a:stretch>
+                      <a:fillRect/>
+                    </a:stretch>
+                  </pic:blipFill>
+                  <pic:spPr>
+                    <a:xfrm>
+                      <a:off x="0" y="0"/>
+                      <a:ext cx="5760720" cy="397510"/>
+                    </a:xfrm>
+                    <a:prstGeom prst="rect">
+                      <a:avLst/>
+                    </a:prstGeom>
+                  </pic:spPr>
+                </pic:pic>
+              </a:graphicData>
+            </a:graphic>
+          </wp:inline>
+        </w:drawing>
+      </w:r>
+    </w:p>
+    <w:p>
+      <w:pPr>
+        <w:ind w:left="360"/>
+      </w:pPr>
+      <w:r>
+        <w:t>Pour savoir quelle version choisir :</w:t>
+      </w:r>
+    </w:p>
+    <w:p>
+      <w:pPr>
+        <w:ind w:left="360"/>
+      </w:pPr>
+      <w:r>
+        <w:rPr>
+          <w:noProof/>
+        </w:rPr>
+        <w:drawing>
+          <wp:anchor distT="0" distB="0" distL="114300" distR="114300" simplePos="0" relativeHeight="251707392" behindDoc="1" locked="0" layoutInCell="1" allowOverlap="1" wp14:anchorId="34C6A28C" wp14:editId="4356AB7A">
+            <wp:simplePos x="0" y="0"/>
+            <wp:positionH relativeFrom="margin">
+              <wp:align>left</wp:align>
+            </wp:positionH>
+            <wp:positionV relativeFrom="paragraph">
+              <wp:posOffset>13970</wp:posOffset>
+            </wp:positionV>
+            <wp:extent cx="4406265" cy="3162300"/>
+            <wp:effectExtent l="0" t="0" r="0" b="0"/>
+            <wp:wrapTight wrapText="bothSides">
+              <wp:wrapPolygon edited="0">
+                <wp:start x="0" y="0"/>
+                <wp:lineTo x="0" y="21470"/>
+                <wp:lineTo x="21479" y="21470"/>
+                <wp:lineTo x="21479" y="0"/>
+                <wp:lineTo x="0" y="0"/>
+              </wp:wrapPolygon>
+            </wp:wrapTight>
+            <wp:docPr id="39" name="Image 39"/>
+            <wp:cNvGraphicFramePr>
+              <a:graphicFrameLocks xmlns:a="http://schemas.openxmlformats.org/drawingml/2006/main" noChangeAspect="1"/>
+            </wp:cNvGraphicFramePr>
+            <a:graphic xmlns:a="http://schemas.openxmlformats.org/drawingml/2006/main">
+              <a:graphicData uri="http://schemas.openxmlformats.org/drawingml/2006/picture">
+                <pic:pic xmlns:pic="http://schemas.openxmlformats.org/drawingml/2006/picture">
+                  <pic:nvPicPr>
+                    <pic:cNvPr id="1" name=""/>
+                    <pic:cNvPicPr/>
+                  </pic:nvPicPr>
+                  <pic:blipFill>
+                    <a:blip r:embed="rId23">
                       <a:extLst>
                         <a:ext uri="{28A0092B-C50C-407E-A947-70E740481C1C}">
                           <a14:useLocalDpi xmlns:a14="http://schemas.microsoft.com/office/drawing/2010/main" val="0"/>
@@ -7176,7 +7533,7 @@
                   <pic:spPr>
                     <a:xfrm>
                       <a:off x="0" y="0"/>
-                      <a:ext cx="6198731" cy="4043662"/>
+                      <a:ext cx="4437706" cy="3184741"/>
                     </a:xfrm>
                     <a:prstGeom prst="rect">
                       <a:avLst/>
@@ -7185,20 +7542,38 @@
                 </pic:pic>
               </a:graphicData>
             </a:graphic>
-          </wp:inline>
+            <wp14:sizeRelH relativeFrom="margin">
+              <wp14:pctWidth>0</wp14:pctWidth>
+            </wp14:sizeRelH>
+            <wp14:sizeRelV relativeFrom="margin">
+              <wp14:pctHeight>0</wp14:pctHeight>
+            </wp14:sizeRelV>
+          </wp:anchor>
         </w:drawing>
       </w:r>
     </w:p>
     <w:p>
+      <w:pPr>
+        <w:ind w:left="360"/>
+      </w:pPr>
       <w:r>
         <w:rPr>
           <w:noProof/>
         </w:rPr>
+        <w:lastRenderedPageBreak/>
         <w:drawing>
-          <wp:inline distT="0" distB="0" distL="0" distR="0" wp14:anchorId="01DEC816" wp14:editId="3EB1B821">
-            <wp:extent cx="6236898" cy="4431552"/>
-            <wp:effectExtent l="0" t="0" r="0" b="7620"/>
-            <wp:docPr id="23" name="Image 23"/>
+          <wp:anchor distT="0" distB="0" distL="114300" distR="114300" simplePos="0" relativeHeight="251703296" behindDoc="0" locked="0" layoutInCell="1" allowOverlap="1" wp14:anchorId="6EFD4042" wp14:editId="0497151F">
+            <wp:simplePos x="0" y="0"/>
+            <wp:positionH relativeFrom="margin">
+              <wp:align>left</wp:align>
+            </wp:positionH>
+            <wp:positionV relativeFrom="paragraph">
+              <wp:posOffset>590550</wp:posOffset>
+            </wp:positionV>
+            <wp:extent cx="4238625" cy="3650615"/>
+            <wp:effectExtent l="0" t="0" r="0" b="6985"/>
+            <wp:wrapSquare wrapText="bothSides"/>
+            <wp:docPr id="51" name="Image 51"/>
             <wp:cNvGraphicFramePr>
               <a:graphicFrameLocks xmlns:a="http://schemas.openxmlformats.org/drawingml/2006/main" noChangeAspect="1"/>
             </wp:cNvGraphicFramePr>
@@ -7206,11 +7581,11 @@
               <a:graphicData uri="http://schemas.openxmlformats.org/drawingml/2006/picture">
                 <pic:pic xmlns:pic="http://schemas.openxmlformats.org/drawingml/2006/picture">
                   <pic:nvPicPr>
-                    <pic:cNvPr id="23" name="MécanismeN°7_Katana.PNG"/>
+                    <pic:cNvPr id="1" name=""/>
                     <pic:cNvPicPr/>
                   </pic:nvPicPr>
                   <pic:blipFill>
-                    <a:blip r:embed="rId19">
+                    <a:blip r:embed="rId24">
                       <a:extLst>
                         <a:ext uri="{28A0092B-C50C-407E-A947-70E740481C1C}">
                           <a14:useLocalDpi xmlns:a14="http://schemas.microsoft.com/office/drawing/2010/main" val="0"/>
@@ -7224,7 +7599,307 @@
                   <pic:spPr>
                     <a:xfrm>
                       <a:off x="0" y="0"/>
-                      <a:ext cx="6258372" cy="4446810"/>
+                      <a:ext cx="4244119" cy="3655773"/>
+                    </a:xfrm>
+                    <a:prstGeom prst="rect">
+                      <a:avLst/>
+                    </a:prstGeom>
+                  </pic:spPr>
+                </pic:pic>
+              </a:graphicData>
+            </a:graphic>
+            <wp14:sizeRelH relativeFrom="margin">
+              <wp14:pctWidth>0</wp14:pctWidth>
+            </wp14:sizeRelH>
+            <wp14:sizeRelV relativeFrom="margin">
+              <wp14:pctHeight>0</wp14:pctHeight>
+            </wp14:sizeRelV>
+          </wp:anchor>
+        </w:drawing>
+      </w:r>
+      <w:r>
+        <w:br w:type="textWrapping" w:clear="all"/>
+      </w:r>
+    </w:p>
+    <w:p>
+      <w:pPr>
+        <w:ind w:left="360"/>
+      </w:pPr>
+    </w:p>
+    <w:p>
+      <w:pPr>
+        <w:ind w:left="360"/>
+      </w:pPr>
+      <w:r>
+        <w:tab/>
+      </w:r>
+    </w:p>
+    <w:p>
+      <w:pPr>
+        <w:ind w:left="360"/>
+        <w:rPr>
+          <w:color w:val="FF0000"/>
+        </w:rPr>
+      </w:pPr>
+    </w:p>
+    <w:p>
+      <w:pPr>
+        <w:rPr>
+          <w:color w:val="FF0000"/>
+        </w:rPr>
+      </w:pPr>
+      <w:r>
+        <w:rPr>
+          <w:noProof/>
+        </w:rPr>
+        <w:drawing>
+          <wp:anchor distT="0" distB="0" distL="114300" distR="114300" simplePos="0" relativeHeight="251708416" behindDoc="1" locked="0" layoutInCell="1" allowOverlap="1" wp14:anchorId="33120487" wp14:editId="7FA7DDCA">
+            <wp:simplePos x="0" y="0"/>
+            <wp:positionH relativeFrom="margin">
+              <wp:align>left</wp:align>
+            </wp:positionH>
+            <wp:positionV relativeFrom="paragraph">
+              <wp:posOffset>3139440</wp:posOffset>
+            </wp:positionV>
+            <wp:extent cx="4495800" cy="3667125"/>
+            <wp:effectExtent l="0" t="0" r="0" b="9525"/>
+            <wp:wrapTight wrapText="bothSides">
+              <wp:wrapPolygon edited="0">
+                <wp:start x="0" y="0"/>
+                <wp:lineTo x="0" y="21544"/>
+                <wp:lineTo x="21508" y="21544"/>
+                <wp:lineTo x="21508" y="0"/>
+                <wp:lineTo x="0" y="0"/>
+              </wp:wrapPolygon>
+            </wp:wrapTight>
+            <wp:docPr id="52" name="Image 52"/>
+            <wp:cNvGraphicFramePr>
+              <a:graphicFrameLocks xmlns:a="http://schemas.openxmlformats.org/drawingml/2006/main" noChangeAspect="1"/>
+            </wp:cNvGraphicFramePr>
+            <a:graphic xmlns:a="http://schemas.openxmlformats.org/drawingml/2006/main">
+              <a:graphicData uri="http://schemas.openxmlformats.org/drawingml/2006/picture">
+                <pic:pic xmlns:pic="http://schemas.openxmlformats.org/drawingml/2006/picture">
+                  <pic:nvPicPr>
+                    <pic:cNvPr id="1" name=""/>
+                    <pic:cNvPicPr/>
+                  </pic:nvPicPr>
+                  <pic:blipFill>
+                    <a:blip r:embed="rId25">
+                      <a:extLst>
+                        <a:ext uri="{28A0092B-C50C-407E-A947-70E740481C1C}">
+                          <a14:useLocalDpi xmlns:a14="http://schemas.microsoft.com/office/drawing/2010/main" val="0"/>
+                        </a:ext>
+                      </a:extLst>
+                    </a:blip>
+                    <a:stretch>
+                      <a:fillRect/>
+                    </a:stretch>
+                  </pic:blipFill>
+                  <pic:spPr>
+                    <a:xfrm>
+                      <a:off x="0" y="0"/>
+                      <a:ext cx="4495800" cy="3667125"/>
+                    </a:xfrm>
+                    <a:prstGeom prst="rect">
+                      <a:avLst/>
+                    </a:prstGeom>
+                  </pic:spPr>
+                </pic:pic>
+              </a:graphicData>
+            </a:graphic>
+            <wp14:sizeRelH relativeFrom="margin">
+              <wp14:pctWidth>0</wp14:pctWidth>
+            </wp14:sizeRelH>
+            <wp14:sizeRelV relativeFrom="margin">
+              <wp14:pctHeight>0</wp14:pctHeight>
+            </wp14:sizeRelV>
+          </wp:anchor>
+        </w:drawing>
+      </w:r>
+      <w:r>
+        <w:rPr>
+          <w:color w:val="FF0000"/>
+        </w:rPr>
+        <w:br w:type="page"/>
+      </w:r>
+    </w:p>
+    <w:p>
+      <w:pPr>
+        <w:ind w:left="360"/>
+        <w:rPr>
+          <w:color w:val="FF0000"/>
+        </w:rPr>
+      </w:pPr>
+    </w:p>
+    <w:p>
+      <w:pPr>
+        <w:ind w:left="360"/>
+        <w:rPr>
+          <w:color w:val="FF0000"/>
+        </w:rPr>
+      </w:pPr>
+    </w:p>
+    <w:p>
+      <w:pPr>
+        <w:ind w:left="360"/>
+        <w:rPr>
+          <w:color w:val="FF0000"/>
+        </w:rPr>
+      </w:pPr>
+    </w:p>
+    <w:p>
+      <w:pPr>
+        <w:ind w:left="360"/>
+        <w:rPr>
+          <w:color w:val="FF0000"/>
+        </w:rPr>
+      </w:pPr>
+    </w:p>
+    <w:p>
+      <w:pPr>
+        <w:ind w:left="360"/>
+      </w:pPr>
+      <w:r>
+        <w:rPr>
+          <w:color w:val="FF0000"/>
+        </w:rPr>
+        <w:t>Une fois la version choisi</w:t>
+      </w:r>
+      <w:r>
+        <w:rPr>
+          <w:color w:val="FF0000"/>
+        </w:rPr>
+        <w:t>e</w:t>
+      </w:r>
+      <w:r>
+        <w:rPr>
+          <w:color w:val="FF0000"/>
+        </w:rPr>
+        <w:t xml:space="preserve">, je vous conseille de passer directement au téléchargement en cliquant ci-dessous sur le </w:t>
+      </w:r>
+      <w:r>
+        <w:t>« </w:t>
+      </w:r>
+      <w:r>
+        <w:rPr>
+          <w:color w:val="FFC000"/>
+          <w:u w:val="single"/>
+        </w:rPr>
+        <w:t>passer au téléchargement direct </w:t>
+      </w:r>
+      <w:r>
+        <w:t>»</w:t>
+      </w:r>
+      <w:r>
+        <w:rPr>
+          <w:color w:val="FF0000"/>
+        </w:rPr>
+        <w:t>.</w:t>
+      </w:r>
+      <w:r>
+        <w:rPr>
+          <w:noProof/>
+        </w:rPr>
+        <w:drawing>
+          <wp:anchor distT="0" distB="0" distL="114300" distR="114300" simplePos="0" relativeHeight="251706368" behindDoc="1" locked="0" layoutInCell="1" allowOverlap="1" wp14:anchorId="40F0BB86" wp14:editId="6E56E17D">
+            <wp:simplePos x="0" y="0"/>
+            <wp:positionH relativeFrom="column">
+              <wp:posOffset>90805</wp:posOffset>
+            </wp:positionH>
+            <wp:positionV relativeFrom="paragraph">
+              <wp:posOffset>431165</wp:posOffset>
+            </wp:positionV>
+            <wp:extent cx="5760720" cy="805180"/>
+            <wp:effectExtent l="0" t="0" r="0" b="0"/>
+            <wp:wrapTight wrapText="bothSides">
+              <wp:wrapPolygon edited="0">
+                <wp:start x="0" y="0"/>
+                <wp:lineTo x="0" y="20953"/>
+                <wp:lineTo x="21500" y="20953"/>
+                <wp:lineTo x="21500" y="0"/>
+                <wp:lineTo x="0" y="0"/>
+              </wp:wrapPolygon>
+            </wp:wrapTight>
+            <wp:docPr id="53" name="Image 53"/>
+            <wp:cNvGraphicFramePr>
+              <a:graphicFrameLocks xmlns:a="http://schemas.openxmlformats.org/drawingml/2006/main" noChangeAspect="1"/>
+            </wp:cNvGraphicFramePr>
+            <a:graphic xmlns:a="http://schemas.openxmlformats.org/drawingml/2006/main">
+              <a:graphicData uri="http://schemas.openxmlformats.org/drawingml/2006/picture">
+                <pic:pic xmlns:pic="http://schemas.openxmlformats.org/drawingml/2006/picture">
+                  <pic:nvPicPr>
+                    <pic:cNvPr id="1" name=""/>
+                    <pic:cNvPicPr/>
+                  </pic:nvPicPr>
+                  <pic:blipFill>
+                    <a:blip r:embed="rId26">
+                      <a:extLst>
+                        <a:ext uri="{28A0092B-C50C-407E-A947-70E740481C1C}">
+                          <a14:useLocalDpi xmlns:a14="http://schemas.microsoft.com/office/drawing/2010/main" val="0"/>
+                        </a:ext>
+                      </a:extLst>
+                    </a:blip>
+                    <a:stretch>
+                      <a:fillRect/>
+                    </a:stretch>
+                  </pic:blipFill>
+                  <pic:spPr>
+                    <a:xfrm>
+                      <a:off x="0" y="0"/>
+                      <a:ext cx="5760720" cy="805180"/>
+                    </a:xfrm>
+                    <a:prstGeom prst="rect">
+                      <a:avLst/>
+                    </a:prstGeom>
+                  </pic:spPr>
+                </pic:pic>
+              </a:graphicData>
+            </a:graphic>
+          </wp:anchor>
+        </w:drawing>
+      </w:r>
+    </w:p>
+    <w:p>
+      <w:pPr>
+        <w:ind w:left="360"/>
+      </w:pPr>
+      <w:r>
+        <w:t>Votre téléchargement se lance, il faut alors patienter.</w:t>
+      </w:r>
+    </w:p>
+    <w:p>
+      <w:pPr>
+        <w:ind w:left="360"/>
+      </w:pPr>
+      <w:r>
+        <w:rPr>
+          <w:noProof/>
+        </w:rPr>
+        <w:drawing>
+          <wp:inline distT="0" distB="0" distL="0" distR="0" wp14:anchorId="16156223" wp14:editId="4D629794">
+            <wp:extent cx="2190750" cy="485775"/>
+            <wp:effectExtent l="0" t="0" r="0" b="9525"/>
+            <wp:docPr id="54" name="Image 54"/>
+            <wp:cNvGraphicFramePr>
+              <a:graphicFrameLocks xmlns:a="http://schemas.openxmlformats.org/drawingml/2006/main" noChangeAspect="1"/>
+            </wp:cNvGraphicFramePr>
+            <a:graphic xmlns:a="http://schemas.openxmlformats.org/drawingml/2006/main">
+              <a:graphicData uri="http://schemas.openxmlformats.org/drawingml/2006/picture">
+                <pic:pic xmlns:pic="http://schemas.openxmlformats.org/drawingml/2006/picture">
+                  <pic:nvPicPr>
+                    <pic:cNvPr id="1" name=""/>
+                    <pic:cNvPicPr/>
+                  </pic:nvPicPr>
+                  <pic:blipFill>
+                    <a:blip r:embed="rId27"/>
+                    <a:stretch>
+                      <a:fillRect/>
+                    </a:stretch>
+                  </pic:blipFill>
+                  <pic:spPr>
+                    <a:xfrm>
+                      <a:off x="0" y="0"/>
+                      <a:ext cx="2190750" cy="485775"/>
                     </a:xfrm>
                     <a:prstGeom prst="rect">
                       <a:avLst/>
@@ -7239,22 +7914,2581 @@
     </w:p>
     <w:p>
       <w:pPr>
+        <w:ind w:left="360"/>
+        <w:rPr>
+          <w:color w:val="FF0000"/>
+        </w:rPr>
+      </w:pPr>
+      <w:r>
+        <w:rPr>
+          <w:color w:val="FF0000"/>
+        </w:rPr>
+        <w:t>Une fois terminé, lancer l’exécutable(.exe).</w:t>
+      </w:r>
+      <w:r>
+        <w:rPr>
+          <w:color w:val="FF0000"/>
+        </w:rPr>
+        <w:t xml:space="preserve"> Puis choisissez la langue.</w:t>
+      </w:r>
+    </w:p>
+    <w:p>
+      <w:pPr>
+        <w:ind w:left="360"/>
+        <w:rPr>
+          <w:color w:val="FF0000"/>
+        </w:rPr>
+      </w:pPr>
+      <w:r>
+        <w:rPr>
+          <w:noProof/>
+        </w:rPr>
+        <w:drawing>
+          <wp:inline distT="0" distB="0" distL="0" distR="0" wp14:anchorId="5A5DF1D0" wp14:editId="6112ABBA">
+            <wp:extent cx="1943100" cy="1037153"/>
+            <wp:effectExtent l="0" t="0" r="0" b="0"/>
+            <wp:docPr id="8" name="Image 8"/>
+            <wp:cNvGraphicFramePr>
+              <a:graphicFrameLocks xmlns:a="http://schemas.openxmlformats.org/drawingml/2006/main" noChangeAspect="1"/>
+            </wp:cNvGraphicFramePr>
+            <a:graphic xmlns:a="http://schemas.openxmlformats.org/drawingml/2006/main">
+              <a:graphicData uri="http://schemas.openxmlformats.org/drawingml/2006/picture">
+                <pic:pic xmlns:pic="http://schemas.openxmlformats.org/drawingml/2006/picture">
+                  <pic:nvPicPr>
+                    <pic:cNvPr id="1" name=""/>
+                    <pic:cNvPicPr/>
+                  </pic:nvPicPr>
+                  <pic:blipFill>
+                    <a:blip r:embed="rId28"/>
+                    <a:stretch>
+                      <a:fillRect/>
+                    </a:stretch>
+                  </pic:blipFill>
+                  <pic:spPr>
+                    <a:xfrm>
+                      <a:off x="0" y="0"/>
+                      <a:ext cx="1962682" cy="1047605"/>
+                    </a:xfrm>
+                    <a:prstGeom prst="rect">
+                      <a:avLst/>
+                    </a:prstGeom>
+                  </pic:spPr>
+                </pic:pic>
+              </a:graphicData>
+            </a:graphic>
+          </wp:inline>
+        </w:drawing>
+      </w:r>
+    </w:p>
+    <w:p>
+      <w:pPr>
+        <w:ind w:left="360"/>
+        <w:rPr>
+          <w:color w:val="FF0000"/>
+        </w:rPr>
+      </w:pPr>
+      <w:r>
+        <w:rPr>
+          <w:color w:val="FF0000"/>
+        </w:rPr>
+        <w:t>Lisez et acceptez les conditions d’utilisation et toutes les informations données.</w:t>
+      </w:r>
+    </w:p>
+    <w:p>
+      <w:pPr>
+        <w:ind w:left="360"/>
+        <w:rPr>
+          <w:color w:val="FF0000"/>
+        </w:rPr>
+      </w:pPr>
+      <w:r>
+        <w:rPr>
+          <w:noProof/>
+        </w:rPr>
+        <w:drawing>
+          <wp:inline distT="0" distB="0" distL="0" distR="0" wp14:anchorId="2452DF61" wp14:editId="1A5059CB">
+            <wp:extent cx="2609850" cy="2057882"/>
+            <wp:effectExtent l="0" t="0" r="0" b="0"/>
+            <wp:docPr id="9" name="Image 9"/>
+            <wp:cNvGraphicFramePr>
+              <a:graphicFrameLocks xmlns:a="http://schemas.openxmlformats.org/drawingml/2006/main" noChangeAspect="1"/>
+            </wp:cNvGraphicFramePr>
+            <a:graphic xmlns:a="http://schemas.openxmlformats.org/drawingml/2006/main">
+              <a:graphicData uri="http://schemas.openxmlformats.org/drawingml/2006/picture">
+                <pic:pic xmlns:pic="http://schemas.openxmlformats.org/drawingml/2006/picture">
+                  <pic:nvPicPr>
+                    <pic:cNvPr id="1" name=""/>
+                    <pic:cNvPicPr/>
+                  </pic:nvPicPr>
+                  <pic:blipFill>
+                    <a:blip r:embed="rId29"/>
+                    <a:stretch>
+                      <a:fillRect/>
+                    </a:stretch>
+                  </pic:blipFill>
+                  <pic:spPr>
+                    <a:xfrm>
+                      <a:off x="0" y="0"/>
+                      <a:ext cx="2622606" cy="2067940"/>
+                    </a:xfrm>
+                    <a:prstGeom prst="rect">
+                      <a:avLst/>
+                    </a:prstGeom>
+                  </pic:spPr>
+                </pic:pic>
+              </a:graphicData>
+            </a:graphic>
+          </wp:inline>
+        </w:drawing>
+      </w:r>
+    </w:p>
+    <w:p>
+      <w:pPr>
+        <w:rPr>
+          <w:color w:val="FF0000"/>
+        </w:rPr>
+      </w:pPr>
+      <w:r>
+        <w:rPr>
+          <w:color w:val="FF0000"/>
+        </w:rPr>
+        <w:br w:type="page"/>
+      </w:r>
+    </w:p>
+    <w:p>
+      <w:pPr>
+        <w:ind w:left="360"/>
+        <w:rPr>
+          <w:color w:val="FF0000"/>
+        </w:rPr>
+      </w:pPr>
+    </w:p>
+    <w:p>
+      <w:pPr>
+        <w:ind w:left="360"/>
+        <w:rPr>
+          <w:color w:val="FF0000"/>
+        </w:rPr>
+      </w:pPr>
+    </w:p>
+    <w:p>
+      <w:pPr>
+        <w:ind w:left="360"/>
+        <w:rPr>
+          <w:color w:val="FF0000"/>
+        </w:rPr>
+      </w:pPr>
+      <w:r>
+        <w:rPr>
+          <w:color w:val="FF0000"/>
+        </w:rPr>
+        <w:t>Il vous faut alors choisir un emplacement pour l’installation de WampServer.</w:t>
+      </w:r>
+    </w:p>
+    <w:p>
+      <w:pPr>
+        <w:ind w:left="360"/>
+        <w:rPr>
+          <w:color w:val="FF0000"/>
+        </w:rPr>
+      </w:pPr>
+      <w:r>
+        <w:rPr>
+          <w:noProof/>
+        </w:rPr>
+        <w:drawing>
+          <wp:inline distT="0" distB="0" distL="0" distR="0" wp14:anchorId="17917426" wp14:editId="4221A082">
+            <wp:extent cx="2966206" cy="2390775"/>
+            <wp:effectExtent l="0" t="0" r="5715" b="0"/>
+            <wp:docPr id="60" name="Image 60"/>
+            <wp:cNvGraphicFramePr>
+              <a:graphicFrameLocks xmlns:a="http://schemas.openxmlformats.org/drawingml/2006/main" noChangeAspect="1"/>
+            </wp:cNvGraphicFramePr>
+            <a:graphic xmlns:a="http://schemas.openxmlformats.org/drawingml/2006/main">
+              <a:graphicData uri="http://schemas.openxmlformats.org/drawingml/2006/picture">
+                <pic:pic xmlns:pic="http://schemas.openxmlformats.org/drawingml/2006/picture">
+                  <pic:nvPicPr>
+                    <pic:cNvPr id="1" name=""/>
+                    <pic:cNvPicPr/>
+                  </pic:nvPicPr>
+                  <pic:blipFill>
+                    <a:blip r:embed="rId30"/>
+                    <a:stretch>
+                      <a:fillRect/>
+                    </a:stretch>
+                  </pic:blipFill>
+                  <pic:spPr>
+                    <a:xfrm>
+                      <a:off x="0" y="0"/>
+                      <a:ext cx="2995379" cy="2414289"/>
+                    </a:xfrm>
+                    <a:prstGeom prst="rect">
+                      <a:avLst/>
+                    </a:prstGeom>
+                  </pic:spPr>
+                </pic:pic>
+              </a:graphicData>
+            </a:graphic>
+          </wp:inline>
+        </w:drawing>
+      </w:r>
+    </w:p>
+    <w:p>
+      <w:pPr>
+        <w:ind w:left="360"/>
+        <w:rPr>
+          <w:color w:val="FF0000"/>
+        </w:rPr>
+      </w:pPr>
+      <w:r>
+        <w:rPr>
+          <w:color w:val="FF0000"/>
+        </w:rPr>
+        <w:t>Cliquez sur « Installer » si le résumé est correct.</w:t>
+      </w:r>
+    </w:p>
+    <w:p>
+      <w:pPr>
+        <w:ind w:left="360"/>
+        <w:rPr>
+          <w:color w:val="FF0000"/>
+        </w:rPr>
+      </w:pPr>
+      <w:r>
+        <w:rPr>
+          <w:noProof/>
+        </w:rPr>
+        <w:drawing>
+          <wp:inline distT="0" distB="0" distL="0" distR="0" wp14:anchorId="1F1778BD" wp14:editId="627FB882">
+            <wp:extent cx="2733675" cy="2091909"/>
+            <wp:effectExtent l="0" t="0" r="0" b="3810"/>
+            <wp:docPr id="61" name="Image 61"/>
+            <wp:cNvGraphicFramePr>
+              <a:graphicFrameLocks xmlns:a="http://schemas.openxmlformats.org/drawingml/2006/main" noChangeAspect="1"/>
+            </wp:cNvGraphicFramePr>
+            <a:graphic xmlns:a="http://schemas.openxmlformats.org/drawingml/2006/main">
+              <a:graphicData uri="http://schemas.openxmlformats.org/drawingml/2006/picture">
+                <pic:pic xmlns:pic="http://schemas.openxmlformats.org/drawingml/2006/picture">
+                  <pic:nvPicPr>
+                    <pic:cNvPr id="1" name=""/>
+                    <pic:cNvPicPr/>
+                  </pic:nvPicPr>
+                  <pic:blipFill>
+                    <a:blip r:embed="rId31"/>
+                    <a:stretch>
+                      <a:fillRect/>
+                    </a:stretch>
+                  </pic:blipFill>
+                  <pic:spPr>
+                    <a:xfrm>
+                      <a:off x="0" y="0"/>
+                      <a:ext cx="2745262" cy="2100776"/>
+                    </a:xfrm>
+                    <a:prstGeom prst="rect">
+                      <a:avLst/>
+                    </a:prstGeom>
+                  </pic:spPr>
+                </pic:pic>
+              </a:graphicData>
+            </a:graphic>
+          </wp:inline>
+        </w:drawing>
+      </w:r>
+    </w:p>
+    <w:p>
+      <w:pPr>
+        <w:ind w:left="360"/>
+        <w:rPr>
+          <w:color w:val="FF0000"/>
+        </w:rPr>
+      </w:pPr>
+      <w:r>
+        <w:rPr>
+          <w:noProof/>
+        </w:rPr>
+        <w:drawing>
+          <wp:anchor distT="0" distB="0" distL="114300" distR="114300" simplePos="0" relativeHeight="251709440" behindDoc="1" locked="0" layoutInCell="1" allowOverlap="1" wp14:anchorId="58D648DD" wp14:editId="2FB626DE">
+            <wp:simplePos x="0" y="0"/>
+            <wp:positionH relativeFrom="column">
+              <wp:posOffset>2995930</wp:posOffset>
+            </wp:positionH>
+            <wp:positionV relativeFrom="paragraph">
+              <wp:posOffset>13335</wp:posOffset>
+            </wp:positionV>
+            <wp:extent cx="3143250" cy="2464019"/>
+            <wp:effectExtent l="0" t="0" r="0" b="0"/>
+            <wp:wrapTight wrapText="bothSides">
+              <wp:wrapPolygon edited="0">
+                <wp:start x="0" y="0"/>
+                <wp:lineTo x="0" y="21377"/>
+                <wp:lineTo x="21469" y="21377"/>
+                <wp:lineTo x="21469" y="0"/>
+                <wp:lineTo x="0" y="0"/>
+              </wp:wrapPolygon>
+            </wp:wrapTight>
+            <wp:docPr id="62" name="Image 62"/>
+            <wp:cNvGraphicFramePr>
+              <a:graphicFrameLocks xmlns:a="http://schemas.openxmlformats.org/drawingml/2006/main" noChangeAspect="1"/>
+            </wp:cNvGraphicFramePr>
+            <a:graphic xmlns:a="http://schemas.openxmlformats.org/drawingml/2006/main">
+              <a:graphicData uri="http://schemas.openxmlformats.org/drawingml/2006/picture">
+                <pic:pic xmlns:pic="http://schemas.openxmlformats.org/drawingml/2006/picture">
+                  <pic:nvPicPr>
+                    <pic:cNvPr id="1" name=""/>
+                    <pic:cNvPicPr/>
+                  </pic:nvPicPr>
+                  <pic:blipFill>
+                    <a:blip r:embed="rId32">
+                      <a:extLst>
+                        <a:ext uri="{28A0092B-C50C-407E-A947-70E740481C1C}">
+                          <a14:useLocalDpi xmlns:a14="http://schemas.microsoft.com/office/drawing/2010/main" val="0"/>
+                        </a:ext>
+                      </a:extLst>
+                    </a:blip>
+                    <a:stretch>
+                      <a:fillRect/>
+                    </a:stretch>
+                  </pic:blipFill>
+                  <pic:spPr>
+                    <a:xfrm>
+                      <a:off x="0" y="0"/>
+                      <a:ext cx="3143250" cy="2464019"/>
+                    </a:xfrm>
+                    <a:prstGeom prst="rect">
+                      <a:avLst/>
+                    </a:prstGeom>
+                  </pic:spPr>
+                </pic:pic>
+              </a:graphicData>
+            </a:graphic>
+          </wp:anchor>
+        </w:drawing>
+      </w:r>
+      <w:r>
+        <w:rPr>
+          <w:color w:val="FF0000"/>
+        </w:rPr>
+        <w:t>On vous demandera alors avec quel navigateur voulez-vous utilisé par défaut. Il vous suffira de sélectionner le navigateur.exe dans vos dossiers. Par exemple Firefox :</w:t>
+      </w:r>
+    </w:p>
+    <w:p>
+      <w:pPr>
+        <w:ind w:left="360"/>
+        <w:rPr>
+          <w:color w:val="FF0000"/>
+        </w:rPr>
+      </w:pPr>
+    </w:p>
+    <w:p>
+      <w:pPr>
+        <w:ind w:left="360"/>
+        <w:rPr>
+          <w:rFonts w:ascii="Verdana" w:hAnsi="Verdana"/>
+          <w:color w:val="FF0000"/>
+          <w:sz w:val="18"/>
+          <w:szCs w:val="18"/>
+          <w:shd w:val="clear" w:color="auto" w:fill="FFFFFF"/>
+        </w:rPr>
+      </w:pPr>
+      <w:r>
+        <w:rPr>
+          <w:rFonts w:ascii="Verdana" w:hAnsi="Verdana"/>
+          <w:color w:val="FF0000"/>
+          <w:sz w:val="18"/>
+          <w:szCs w:val="18"/>
+          <w:shd w:val="clear" w:color="auto" w:fill="FFFFFF"/>
+        </w:rPr>
+        <w:t>Même question pour l'éditeur de texte par défaut et même procédé.</w:t>
+      </w:r>
+    </w:p>
+    <w:p>
+      <w:pPr>
+        <w:rPr>
+          <w:rFonts w:ascii="Verdana" w:hAnsi="Verdana"/>
+          <w:color w:val="FF0000"/>
+          <w:sz w:val="18"/>
+          <w:szCs w:val="18"/>
+          <w:shd w:val="clear" w:color="auto" w:fill="FFFFFF"/>
+        </w:rPr>
+      </w:pPr>
+      <w:r>
+        <w:rPr>
+          <w:rFonts w:ascii="Verdana" w:hAnsi="Verdana"/>
+          <w:color w:val="FF0000"/>
+          <w:sz w:val="18"/>
+          <w:szCs w:val="18"/>
+          <w:shd w:val="clear" w:color="auto" w:fill="FFFFFF"/>
+        </w:rPr>
+        <w:br w:type="page"/>
+      </w:r>
+    </w:p>
+    <w:p>
+      <w:pPr>
+        <w:ind w:left="360"/>
+        <w:rPr>
+          <w:rFonts w:ascii="Verdana" w:hAnsi="Verdana"/>
+          <w:color w:val="FF0000"/>
+          <w:sz w:val="18"/>
+          <w:szCs w:val="18"/>
+          <w:shd w:val="clear" w:color="auto" w:fill="FFFFFF"/>
+        </w:rPr>
+      </w:pPr>
+    </w:p>
+    <w:p>
+      <w:pPr>
+        <w:ind w:left="360"/>
+        <w:rPr>
+          <w:rFonts w:ascii="Verdana" w:hAnsi="Verdana"/>
+          <w:color w:val="FF0000"/>
+          <w:sz w:val="18"/>
+          <w:szCs w:val="18"/>
+          <w:shd w:val="clear" w:color="auto" w:fill="FFFFFF"/>
+        </w:rPr>
+      </w:pPr>
+    </w:p>
+    <w:p>
+      <w:pPr>
+        <w:ind w:left="360"/>
+        <w:rPr>
+          <w:rFonts w:ascii="Verdana" w:hAnsi="Verdana"/>
+          <w:color w:val="FF0000"/>
+          <w:sz w:val="18"/>
+          <w:szCs w:val="18"/>
+          <w:shd w:val="clear" w:color="auto" w:fill="FFFFFF"/>
+        </w:rPr>
+      </w:pPr>
+      <w:r>
+        <w:rPr>
+          <w:rFonts w:ascii="Verdana" w:hAnsi="Verdana"/>
+          <w:color w:val="FF0000"/>
+          <w:sz w:val="18"/>
+          <w:szCs w:val="18"/>
+          <w:shd w:val="clear" w:color="auto" w:fill="FFFFFF"/>
+        </w:rPr>
+        <w:t>Ensuite vous verrez des informations pour vous conseillez, cliquez sur « Suivant » puis « Terminer ».</w:t>
+      </w:r>
+    </w:p>
+    <w:p>
+      <w:pPr>
+        <w:ind w:left="360"/>
+        <w:rPr>
+          <w:color w:val="FF0000"/>
+        </w:rPr>
+      </w:pPr>
+      <w:r>
+        <w:rPr>
+          <w:noProof/>
+        </w:rPr>
+        <w:drawing>
+          <wp:inline distT="0" distB="0" distL="0" distR="0" wp14:anchorId="79FDF1A8" wp14:editId="1E2CA029">
+            <wp:extent cx="2979096" cy="2000250"/>
+            <wp:effectExtent l="0" t="0" r="0" b="0"/>
+            <wp:docPr id="63" name="Image 63"/>
+            <wp:cNvGraphicFramePr>
+              <a:graphicFrameLocks xmlns:a="http://schemas.openxmlformats.org/drawingml/2006/main" noChangeAspect="1"/>
+            </wp:cNvGraphicFramePr>
+            <a:graphic xmlns:a="http://schemas.openxmlformats.org/drawingml/2006/main">
+              <a:graphicData uri="http://schemas.openxmlformats.org/drawingml/2006/picture">
+                <pic:pic xmlns:pic="http://schemas.openxmlformats.org/drawingml/2006/picture">
+                  <pic:nvPicPr>
+                    <pic:cNvPr id="1" name=""/>
+                    <pic:cNvPicPr/>
+                  </pic:nvPicPr>
+                  <pic:blipFill rotWithShape="1">
+                    <a:blip r:embed="rId33"/>
+                    <a:srcRect r="11390" b="61596"/>
+                    <a:stretch/>
+                  </pic:blipFill>
+                  <pic:spPr bwMode="auto">
+                    <a:xfrm>
+                      <a:off x="0" y="0"/>
+                      <a:ext cx="2996359" cy="2011841"/>
+                    </a:xfrm>
+                    <a:prstGeom prst="rect">
+                      <a:avLst/>
+                    </a:prstGeom>
+                    <a:ln>
+                      <a:noFill/>
+                    </a:ln>
+                    <a:extLst>
+                      <a:ext uri="{53640926-AAD7-44D8-BBD7-CCE9431645EC}">
+                        <a14:shadowObscured xmlns:a14="http://schemas.microsoft.com/office/drawing/2010/main"/>
+                      </a:ext>
+                    </a:extLst>
+                  </pic:spPr>
+                </pic:pic>
+              </a:graphicData>
+            </a:graphic>
+          </wp:inline>
+        </w:drawing>
+      </w:r>
+      <w:r>
+        <w:rPr>
+          <w:noProof/>
+        </w:rPr>
+        <w:drawing>
+          <wp:inline distT="0" distB="0" distL="0" distR="0" wp14:anchorId="31090E8D" wp14:editId="437FFFE7">
+            <wp:extent cx="2520950" cy="2019300"/>
+            <wp:effectExtent l="0" t="0" r="0" b="0"/>
+            <wp:docPr id="64" name="Image 64"/>
+            <wp:cNvGraphicFramePr>
+              <a:graphicFrameLocks xmlns:a="http://schemas.openxmlformats.org/drawingml/2006/main" noChangeAspect="1"/>
+            </wp:cNvGraphicFramePr>
+            <a:graphic xmlns:a="http://schemas.openxmlformats.org/drawingml/2006/main">
+              <a:graphicData uri="http://schemas.openxmlformats.org/drawingml/2006/picture">
+                <pic:pic xmlns:pic="http://schemas.openxmlformats.org/drawingml/2006/picture">
+                  <pic:nvPicPr>
+                    <pic:cNvPr id="1" name=""/>
+                    <pic:cNvPicPr/>
+                  </pic:nvPicPr>
+                  <pic:blipFill rotWithShape="1">
+                    <a:blip r:embed="rId33"/>
+                    <a:srcRect t="49335" r="9153" b="3692"/>
+                    <a:stretch/>
+                  </pic:blipFill>
+                  <pic:spPr bwMode="auto">
+                    <a:xfrm>
+                      <a:off x="0" y="0"/>
+                      <a:ext cx="2526258" cy="2023552"/>
+                    </a:xfrm>
+                    <a:prstGeom prst="rect">
+                      <a:avLst/>
+                    </a:prstGeom>
+                    <a:ln>
+                      <a:noFill/>
+                    </a:ln>
+                    <a:extLst>
+                      <a:ext uri="{53640926-AAD7-44D8-BBD7-CCE9431645EC}">
+                        <a14:shadowObscured xmlns:a14="http://schemas.microsoft.com/office/drawing/2010/main"/>
+                      </a:ext>
+                    </a:extLst>
+                  </pic:spPr>
+                </pic:pic>
+              </a:graphicData>
+            </a:graphic>
+          </wp:inline>
+        </w:drawing>
+      </w:r>
+    </w:p>
+    <w:p>
+      <w:pPr>
+        <w:ind w:left="360"/>
+        <w:rPr>
+          <w:color w:val="FF0000"/>
+        </w:rPr>
+      </w:pPr>
+    </w:p>
+    <w:p>
+      <w:pPr>
         <w:pStyle w:val="Titre1"/>
       </w:pPr>
-      <w:bookmarkStart w:id="17" w:name="_Toc31095535"/>
+      <w:r>
+        <w:t>Accéder à la base de données sur PhpMyAdmin.</w:t>
+      </w:r>
+    </w:p>
+    <w:p>
+      <w:pPr>
+        <w:ind w:left="360"/>
+        <w:rPr>
+          <w:color w:val="FF0000"/>
+        </w:rPr>
+      </w:pPr>
+      <w:r>
+        <w:rPr>
+          <w:color w:val="FF0000"/>
+        </w:rPr>
+        <w:t xml:space="preserve">Vous trouverez le raccourci WampServer en bas de votre écran. </w:t>
+      </w:r>
+      <w:r>
+        <w:rPr>
+          <w:noProof/>
+        </w:rPr>
+        <w:drawing>
+          <wp:inline distT="0" distB="0" distL="0" distR="0" wp14:anchorId="2089221A" wp14:editId="47EE0979">
+            <wp:extent cx="733425" cy="333375"/>
+            <wp:effectExtent l="0" t="0" r="9525" b="9525"/>
+            <wp:docPr id="65" name="Image 65"/>
+            <wp:cNvGraphicFramePr>
+              <a:graphicFrameLocks xmlns:a="http://schemas.openxmlformats.org/drawingml/2006/main" noChangeAspect="1"/>
+            </wp:cNvGraphicFramePr>
+            <a:graphic xmlns:a="http://schemas.openxmlformats.org/drawingml/2006/main">
+              <a:graphicData uri="http://schemas.openxmlformats.org/drawingml/2006/picture">
+                <pic:pic xmlns:pic="http://schemas.openxmlformats.org/drawingml/2006/picture">
+                  <pic:nvPicPr>
+                    <pic:cNvPr id="1" name=""/>
+                    <pic:cNvPicPr/>
+                  </pic:nvPicPr>
+                  <pic:blipFill>
+                    <a:blip r:embed="rId34"/>
+                    <a:stretch>
+                      <a:fillRect/>
+                    </a:stretch>
+                  </pic:blipFill>
+                  <pic:spPr>
+                    <a:xfrm>
+                      <a:off x="0" y="0"/>
+                      <a:ext cx="733425" cy="333375"/>
+                    </a:xfrm>
+                    <a:prstGeom prst="rect">
+                      <a:avLst/>
+                    </a:prstGeom>
+                  </pic:spPr>
+                </pic:pic>
+              </a:graphicData>
+            </a:graphic>
+          </wp:inline>
+        </w:drawing>
+      </w:r>
+    </w:p>
+    <w:p>
+      <w:pPr>
+        <w:pStyle w:val="NormalWeb"/>
+        <w:shd w:val="clear" w:color="auto" w:fill="FFFFFF"/>
+        <w:jc w:val="both"/>
+        <w:rPr>
+          <w:rFonts w:ascii="Verdana" w:hAnsi="Verdana"/>
+          <w:color w:val="000000"/>
+          <w:sz w:val="18"/>
+          <w:szCs w:val="18"/>
+        </w:rPr>
+      </w:pPr>
+      <w:r>
+        <w:rPr>
+          <w:rFonts w:ascii="Verdana" w:hAnsi="Verdana"/>
+          <w:color w:val="000000"/>
+          <w:sz w:val="18"/>
+          <w:szCs w:val="18"/>
+        </w:rPr>
+        <w:t>Le raccourci vers WampServer sert à cela : démarrer tous les services de votre serveur web/MySQL.</w:t>
+      </w:r>
+    </w:p>
+    <w:p>
+      <w:pPr>
+        <w:pStyle w:val="NormalWeb"/>
+        <w:shd w:val="clear" w:color="auto" w:fill="FFFFFF"/>
+        <w:jc w:val="both"/>
+        <w:rPr>
+          <w:rFonts w:ascii="Verdana" w:hAnsi="Verdana"/>
+          <w:color w:val="000000"/>
+          <w:sz w:val="18"/>
+          <w:szCs w:val="18"/>
+        </w:rPr>
+      </w:pPr>
+      <w:r>
+        <w:rPr>
+          <w:rFonts w:ascii="Verdana" w:hAnsi="Verdana"/>
+          <w:color w:val="000000"/>
+          <w:sz w:val="18"/>
+          <w:szCs w:val="18"/>
+        </w:rPr>
+        <w:t>L’icône est verte quand tous les services sont démarrés, rouge lorsqu’ils sont tous inactifs et orange lorsque seulement une partie d’entre eux sont démarrés.</w:t>
+      </w:r>
+    </w:p>
+    <w:p>
+      <w:pPr>
+        <w:pStyle w:val="NormalWeb"/>
+        <w:shd w:val="clear" w:color="auto" w:fill="FFFFFF"/>
+        <w:jc w:val="both"/>
+        <w:rPr>
+          <w:rFonts w:ascii="Verdana" w:hAnsi="Verdana"/>
+          <w:color w:val="FF0000"/>
+          <w:sz w:val="18"/>
+          <w:szCs w:val="18"/>
+        </w:rPr>
+      </w:pPr>
+      <w:r>
+        <w:rPr>
+          <w:rFonts w:ascii="Verdana" w:hAnsi="Verdana"/>
+          <w:color w:val="FF0000"/>
+          <w:sz w:val="18"/>
+          <w:szCs w:val="18"/>
+        </w:rPr>
+        <w:t>Cliquez alors sur phpMyAdmin si l’icône est verte.</w:t>
+      </w:r>
+    </w:p>
+    <w:p>
+      <w:pPr>
+        <w:pStyle w:val="NormalWeb"/>
+        <w:shd w:val="clear" w:color="auto" w:fill="FFFFFF"/>
+        <w:jc w:val="both"/>
+        <w:rPr>
+          <w:rFonts w:ascii="Verdana" w:hAnsi="Verdana"/>
+          <w:color w:val="000000"/>
+          <w:sz w:val="18"/>
+          <w:szCs w:val="18"/>
+        </w:rPr>
+      </w:pPr>
+      <w:r>
+        <w:rPr>
+          <w:noProof/>
+        </w:rPr>
+        <w:drawing>
+          <wp:inline distT="0" distB="0" distL="0" distR="0" wp14:anchorId="11EE527B" wp14:editId="7EDF0542">
+            <wp:extent cx="1819275" cy="2364157"/>
+            <wp:effectExtent l="0" t="0" r="0" b="0"/>
+            <wp:docPr id="17" name="Image 17"/>
+            <wp:cNvGraphicFramePr>
+              <a:graphicFrameLocks xmlns:a="http://schemas.openxmlformats.org/drawingml/2006/main" noChangeAspect="1"/>
+            </wp:cNvGraphicFramePr>
+            <a:graphic xmlns:a="http://schemas.openxmlformats.org/drawingml/2006/main">
+              <a:graphicData uri="http://schemas.openxmlformats.org/drawingml/2006/picture">
+                <pic:pic xmlns:pic="http://schemas.openxmlformats.org/drawingml/2006/picture">
+                  <pic:nvPicPr>
+                    <pic:cNvPr id="1" name=""/>
+                    <pic:cNvPicPr/>
+                  </pic:nvPicPr>
+                  <pic:blipFill rotWithShape="1">
+                    <a:blip r:embed="rId35"/>
+                    <a:srcRect l="86639" t="57025" b="12110"/>
+                    <a:stretch/>
+                  </pic:blipFill>
+                  <pic:spPr bwMode="auto">
+                    <a:xfrm>
+                      <a:off x="0" y="0"/>
+                      <a:ext cx="1824540" cy="2370999"/>
+                    </a:xfrm>
+                    <a:prstGeom prst="rect">
+                      <a:avLst/>
+                    </a:prstGeom>
+                    <a:ln>
+                      <a:noFill/>
+                    </a:ln>
+                    <a:extLst>
+                      <a:ext uri="{53640926-AAD7-44D8-BBD7-CCE9431645EC}">
+                        <a14:shadowObscured xmlns:a14="http://schemas.microsoft.com/office/drawing/2010/main"/>
+                      </a:ext>
+                    </a:extLst>
+                  </pic:spPr>
+                </pic:pic>
+              </a:graphicData>
+            </a:graphic>
+          </wp:inline>
+        </w:drawing>
+      </w:r>
+    </w:p>
+    <w:p>
+      <w:pPr>
+        <w:rPr>
+          <w:rFonts w:ascii="Verdana" w:eastAsia="Times New Roman" w:hAnsi="Verdana" w:cs="Times New Roman"/>
+          <w:color w:val="000000"/>
+          <w:sz w:val="18"/>
+          <w:szCs w:val="18"/>
+          <w:lang w:eastAsia="fr-FR"/>
+        </w:rPr>
+      </w:pPr>
+      <w:r>
+        <w:rPr>
+          <w:rFonts w:ascii="Verdana" w:hAnsi="Verdana"/>
+          <w:color w:val="000000"/>
+          <w:sz w:val="18"/>
+          <w:szCs w:val="18"/>
+        </w:rPr>
+        <w:br w:type="page"/>
+      </w:r>
+    </w:p>
+    <w:p>
+      <w:pPr>
+        <w:pStyle w:val="NormalWeb"/>
+        <w:shd w:val="clear" w:color="auto" w:fill="FFFFFF"/>
+        <w:jc w:val="both"/>
+        <w:rPr>
+          <w:rFonts w:ascii="Verdana" w:hAnsi="Verdana"/>
+          <w:color w:val="000000"/>
+          <w:sz w:val="18"/>
+          <w:szCs w:val="18"/>
+        </w:rPr>
+      </w:pPr>
+    </w:p>
+    <w:p>
+      <w:pPr>
+        <w:ind w:left="360"/>
+        <w:rPr>
+          <w:color w:val="FF0000"/>
+        </w:rPr>
+      </w:pPr>
+    </w:p>
+    <w:p>
+      <w:pPr>
+        <w:ind w:left="360"/>
+        <w:rPr>
+          <w:color w:val="FF0000"/>
+        </w:rPr>
+      </w:pPr>
+      <w:r>
+        <w:rPr>
+          <w:color w:val="FF0000"/>
+        </w:rPr>
+        <w:t>Votre navigateur s’ouvre et vous atterrissez sur une page de connexion.</w:t>
+      </w:r>
+    </w:p>
+    <w:p>
+      <w:pPr>
+        <w:ind w:left="360"/>
+        <w:rPr>
+          <w:color w:val="FF0000"/>
+        </w:rPr>
+      </w:pPr>
+      <w:r>
+        <w:rPr>
+          <w:noProof/>
+        </w:rPr>
+        <w:drawing>
+          <wp:anchor distT="0" distB="0" distL="114300" distR="114300" simplePos="0" relativeHeight="251704320" behindDoc="1" locked="0" layoutInCell="1" allowOverlap="1" wp14:anchorId="4CD9A73E" wp14:editId="54F1CF83">
+            <wp:simplePos x="0" y="0"/>
+            <wp:positionH relativeFrom="column">
+              <wp:posOffset>3034030</wp:posOffset>
+            </wp:positionH>
+            <wp:positionV relativeFrom="paragraph">
+              <wp:posOffset>3175</wp:posOffset>
+            </wp:positionV>
+            <wp:extent cx="1771650" cy="2276234"/>
+            <wp:effectExtent l="0" t="0" r="0" b="0"/>
+            <wp:wrapTight wrapText="bothSides">
+              <wp:wrapPolygon edited="0">
+                <wp:start x="0" y="0"/>
+                <wp:lineTo x="0" y="21335"/>
+                <wp:lineTo x="21368" y="21335"/>
+                <wp:lineTo x="21368" y="0"/>
+                <wp:lineTo x="0" y="0"/>
+              </wp:wrapPolygon>
+            </wp:wrapTight>
+            <wp:docPr id="66" name="Image 66"/>
+            <wp:cNvGraphicFramePr>
+              <a:graphicFrameLocks xmlns:a="http://schemas.openxmlformats.org/drawingml/2006/main" noChangeAspect="1"/>
+            </wp:cNvGraphicFramePr>
+            <a:graphic xmlns:a="http://schemas.openxmlformats.org/drawingml/2006/main">
+              <a:graphicData uri="http://schemas.openxmlformats.org/drawingml/2006/picture">
+                <pic:pic xmlns:pic="http://schemas.openxmlformats.org/drawingml/2006/picture">
+                  <pic:nvPicPr>
+                    <pic:cNvPr id="1" name=""/>
+                    <pic:cNvPicPr/>
+                  </pic:nvPicPr>
+                  <pic:blipFill rotWithShape="1">
+                    <a:blip r:embed="rId36">
+                      <a:extLst>
+                        <a:ext uri="{28A0092B-C50C-407E-A947-70E740481C1C}">
+                          <a14:useLocalDpi xmlns:a14="http://schemas.microsoft.com/office/drawing/2010/main" val="0"/>
+                        </a:ext>
+                      </a:extLst>
+                    </a:blip>
+                    <a:srcRect l="32045" t="20640" r="32046" b="20349"/>
+                    <a:stretch/>
+                  </pic:blipFill>
+                  <pic:spPr bwMode="auto">
+                    <a:xfrm>
+                      <a:off x="0" y="0"/>
+                      <a:ext cx="1771650" cy="2276234"/>
+                    </a:xfrm>
+                    <a:prstGeom prst="rect">
+                      <a:avLst/>
+                    </a:prstGeom>
+                    <a:ln>
+                      <a:noFill/>
+                    </a:ln>
+                    <a:extLst>
+                      <a:ext uri="{53640926-AAD7-44D8-BBD7-CCE9431645EC}">
+                        <a14:shadowObscured xmlns:a14="http://schemas.microsoft.com/office/drawing/2010/main"/>
+                      </a:ext>
+                    </a:extLst>
+                  </pic:spPr>
+                </pic:pic>
+              </a:graphicData>
+            </a:graphic>
+          </wp:anchor>
+        </w:drawing>
+      </w:r>
+    </w:p>
+    <w:p>
+      <w:pPr>
+        <w:ind w:left="360"/>
+        <w:rPr>
+          <w:color w:val="FF0000"/>
+        </w:rPr>
+      </w:pPr>
+    </w:p>
+    <w:p>
+      <w:pPr>
+        <w:ind w:left="360"/>
+        <w:rPr>
+          <w:color w:val="FF0000"/>
+        </w:rPr>
+      </w:pPr>
+    </w:p>
+    <w:p>
+      <w:pPr>
+        <w:ind w:left="360"/>
+        <w:rPr>
+          <w:color w:val="FF0000"/>
+        </w:rPr>
+      </w:pPr>
+      <w:r>
+        <w:rPr>
+          <w:color w:val="FF0000"/>
+        </w:rPr>
+        <w:t>Entrez le login : root et sans mot de passe.</w:t>
+      </w:r>
+    </w:p>
+    <w:p>
+      <w:pPr>
+        <w:ind w:left="360"/>
+        <w:rPr>
+          <w:color w:val="FF0000"/>
+        </w:rPr>
+      </w:pPr>
+      <w:r>
+        <w:rPr>
+          <w:color w:val="FF0000"/>
+        </w:rPr>
+        <w:t>Cliquez alors sur « Exécuter ».</w:t>
+      </w:r>
+    </w:p>
+    <w:p>
+      <w:pPr>
+        <w:ind w:left="360"/>
+        <w:rPr>
+          <w:color w:val="FF0000"/>
+        </w:rPr>
+      </w:pPr>
+    </w:p>
+    <w:p>
+      <w:pPr>
+        <w:ind w:left="360"/>
+        <w:rPr>
+          <w:color w:val="FF0000"/>
+        </w:rPr>
+      </w:pPr>
+    </w:p>
+    <w:p>
+      <w:pPr>
+        <w:ind w:left="360"/>
+        <w:rPr>
+          <w:color w:val="FF0000"/>
+        </w:rPr>
+      </w:pPr>
+    </w:p>
+    <w:p>
+      <w:pPr>
+        <w:ind w:left="360"/>
+        <w:rPr>
+          <w:color w:val="FF0000"/>
+        </w:rPr>
+      </w:pPr>
+    </w:p>
+    <w:p>
+      <w:pPr>
+        <w:ind w:left="360"/>
+        <w:rPr>
+          <w:color w:val="FF0000"/>
+        </w:rPr>
+      </w:pPr>
+    </w:p>
+    <w:p>
+      <w:pPr>
+        <w:ind w:left="360"/>
+        <w:rPr>
+          <w:noProof/>
+        </w:rPr>
+      </w:pPr>
+      <w:r>
+        <w:rPr>
+          <w:color w:val="FF0000"/>
+        </w:rPr>
+        <w:t>Cliquez sur l’onglet « Base de données ».</w:t>
+      </w:r>
+      <w:r>
+        <w:rPr>
+          <w:noProof/>
+        </w:rPr>
+        <w:t xml:space="preserve"> </w:t>
+      </w:r>
+    </w:p>
+    <w:p>
+      <w:pPr>
+        <w:ind w:left="360"/>
+        <w:rPr>
+          <w:noProof/>
+        </w:rPr>
+      </w:pPr>
+      <w:r>
+        <w:rPr>
+          <w:noProof/>
+          <w:color w:val="FF0000"/>
+        </w:rPr>
+        <w:t>Entrez le nom « bdd_escape_game », puis cliquez sur « Créer ».</w:t>
+      </w:r>
+    </w:p>
+    <w:p>
+      <w:pPr>
+        <w:rPr>
+          <w:color w:val="FF0000"/>
+        </w:rPr>
+      </w:pPr>
+      <w:r>
+        <w:rPr>
+          <w:noProof/>
+        </w:rPr>
+        <w:drawing>
+          <wp:inline distT="0" distB="0" distL="0" distR="0" wp14:anchorId="5BB2B432" wp14:editId="71B7D9AC">
+            <wp:extent cx="3561080" cy="1352550"/>
+            <wp:effectExtent l="0" t="0" r="1270" b="0"/>
+            <wp:docPr id="67" name="Image 67"/>
+            <wp:cNvGraphicFramePr>
+              <a:graphicFrameLocks xmlns:a="http://schemas.openxmlformats.org/drawingml/2006/main" noChangeAspect="1"/>
+            </wp:cNvGraphicFramePr>
+            <a:graphic xmlns:a="http://schemas.openxmlformats.org/drawingml/2006/main">
+              <a:graphicData uri="http://schemas.openxmlformats.org/drawingml/2006/picture">
+                <pic:pic xmlns:pic="http://schemas.openxmlformats.org/drawingml/2006/picture">
+                  <pic:nvPicPr>
+                    <pic:cNvPr id="1" name=""/>
+                    <pic:cNvPicPr/>
+                  </pic:nvPicPr>
+                  <pic:blipFill>
+                    <a:blip r:embed="rId37"/>
+                    <a:stretch>
+                      <a:fillRect/>
+                    </a:stretch>
+                  </pic:blipFill>
+                  <pic:spPr>
+                    <a:xfrm>
+                      <a:off x="0" y="0"/>
+                      <a:ext cx="3630299" cy="1378840"/>
+                    </a:xfrm>
+                    <a:prstGeom prst="rect">
+                      <a:avLst/>
+                    </a:prstGeom>
+                  </pic:spPr>
+                </pic:pic>
+              </a:graphicData>
+            </a:graphic>
+          </wp:inline>
+        </w:drawing>
+      </w:r>
+    </w:p>
+    <w:p>
+      <w:pPr>
+        <w:rPr>
+          <w:noProof/>
+        </w:rPr>
+      </w:pPr>
+      <w:r>
+        <w:rPr>
+          <w:color w:val="FF0000"/>
+        </w:rPr>
+        <w:t>Une fois effectuée, cliquez sur le nom de la base de données ajoutée à l’instant.</w:t>
+      </w:r>
+      <w:r>
+        <w:rPr>
+          <w:noProof/>
+        </w:rPr>
+        <w:t xml:space="preserve"> </w:t>
+      </w:r>
+      <w:r>
+        <w:rPr>
+          <w:noProof/>
+        </w:rPr>
+        <w:drawing>
+          <wp:inline distT="0" distB="0" distL="0" distR="0" wp14:anchorId="352690D3" wp14:editId="238EB383">
+            <wp:extent cx="1905000" cy="1466850"/>
+            <wp:effectExtent l="0" t="0" r="0" b="0"/>
+            <wp:docPr id="68" name="Image 68"/>
+            <wp:cNvGraphicFramePr>
+              <a:graphicFrameLocks xmlns:a="http://schemas.openxmlformats.org/drawingml/2006/main" noChangeAspect="1"/>
+            </wp:cNvGraphicFramePr>
+            <a:graphic xmlns:a="http://schemas.openxmlformats.org/drawingml/2006/main">
+              <a:graphicData uri="http://schemas.openxmlformats.org/drawingml/2006/picture">
+                <pic:pic xmlns:pic="http://schemas.openxmlformats.org/drawingml/2006/picture">
+                  <pic:nvPicPr>
+                    <pic:cNvPr id="1" name=""/>
+                    <pic:cNvPicPr/>
+                  </pic:nvPicPr>
+                  <pic:blipFill>
+                    <a:blip r:embed="rId38"/>
+                    <a:stretch>
+                      <a:fillRect/>
+                    </a:stretch>
+                  </pic:blipFill>
+                  <pic:spPr>
+                    <a:xfrm>
+                      <a:off x="0" y="0"/>
+                      <a:ext cx="1905000" cy="1466850"/>
+                    </a:xfrm>
+                    <a:prstGeom prst="rect">
+                      <a:avLst/>
+                    </a:prstGeom>
+                  </pic:spPr>
+                </pic:pic>
+              </a:graphicData>
+            </a:graphic>
+          </wp:inline>
+        </w:drawing>
+      </w:r>
+    </w:p>
+    <w:p>
+      <w:pPr>
+        <w:rPr>
+          <w:noProof/>
+        </w:rPr>
+      </w:pPr>
+      <w:r>
+        <w:rPr>
+          <w:noProof/>
+        </w:rPr>
+        <w:br w:type="page"/>
+      </w:r>
+    </w:p>
+    <w:p>
+      <w:pPr>
+        <w:rPr>
+          <w:noProof/>
+        </w:rPr>
+      </w:pPr>
+    </w:p>
+    <w:p>
+      <w:pPr>
+        <w:rPr>
+          <w:noProof/>
+          <w:color w:val="FF0000"/>
+        </w:rPr>
+      </w:pPr>
+    </w:p>
+    <w:p>
+      <w:pPr>
+        <w:rPr>
+          <w:noProof/>
+        </w:rPr>
+      </w:pPr>
+      <w:r>
+        <w:rPr>
+          <w:noProof/>
+          <w:color w:val="FF0000"/>
+        </w:rPr>
+        <w:t xml:space="preserve">Ensuite </w:t>
+      </w:r>
+      <w:r>
+        <w:rPr>
+          <w:noProof/>
+          <w:color w:val="FF0000"/>
+        </w:rPr>
+        <w:t xml:space="preserve">cliquez </w:t>
+      </w:r>
+      <w:r>
+        <w:rPr>
+          <w:noProof/>
+          <w:color w:val="FF0000"/>
+        </w:rPr>
+        <w:t>sur l’onglet « Importer »</w:t>
+      </w:r>
+      <w:r>
+        <w:rPr>
+          <w:noProof/>
+          <w:color w:val="FF0000"/>
+        </w:rPr>
+        <w:t>, puis «Choisir un fichier ».</w:t>
+      </w:r>
+    </w:p>
+    <w:p>
+      <w:pPr>
+        <w:rPr>
+          <w:color w:val="FF0000"/>
+        </w:rPr>
+      </w:pPr>
+      <w:r>
+        <w:rPr>
+          <w:noProof/>
+        </w:rPr>
+        <w:drawing>
+          <wp:anchor distT="0" distB="0" distL="114300" distR="114300" simplePos="0" relativeHeight="251705344" behindDoc="1" locked="0" layoutInCell="1" allowOverlap="1" wp14:anchorId="34897FA8" wp14:editId="19F32C6C">
+            <wp:simplePos x="0" y="0"/>
+            <wp:positionH relativeFrom="column">
+              <wp:posOffset>5081905</wp:posOffset>
+            </wp:positionH>
+            <wp:positionV relativeFrom="paragraph">
+              <wp:posOffset>1410970</wp:posOffset>
+            </wp:positionV>
+            <wp:extent cx="1162050" cy="1333500"/>
+            <wp:effectExtent l="0" t="0" r="0" b="0"/>
+            <wp:wrapTight wrapText="bothSides">
+              <wp:wrapPolygon edited="0">
+                <wp:start x="0" y="0"/>
+                <wp:lineTo x="0" y="21291"/>
+                <wp:lineTo x="21246" y="21291"/>
+                <wp:lineTo x="21246" y="0"/>
+                <wp:lineTo x="0" y="0"/>
+              </wp:wrapPolygon>
+            </wp:wrapTight>
+            <wp:docPr id="23" name="Image 23"/>
+            <wp:cNvGraphicFramePr>
+              <a:graphicFrameLocks xmlns:a="http://schemas.openxmlformats.org/drawingml/2006/main" noChangeAspect="1"/>
+            </wp:cNvGraphicFramePr>
+            <a:graphic xmlns:a="http://schemas.openxmlformats.org/drawingml/2006/main">
+              <a:graphicData uri="http://schemas.openxmlformats.org/drawingml/2006/picture">
+                <pic:pic xmlns:pic="http://schemas.openxmlformats.org/drawingml/2006/picture">
+                  <pic:nvPicPr>
+                    <pic:cNvPr id="1" name=""/>
+                    <pic:cNvPicPr/>
+                  </pic:nvPicPr>
+                  <pic:blipFill>
+                    <a:blip r:embed="rId39">
+                      <a:extLst>
+                        <a:ext uri="{28A0092B-C50C-407E-A947-70E740481C1C}">
+                          <a14:useLocalDpi xmlns:a14="http://schemas.microsoft.com/office/drawing/2010/main" val="0"/>
+                        </a:ext>
+                      </a:extLst>
+                    </a:blip>
+                    <a:stretch>
+                      <a:fillRect/>
+                    </a:stretch>
+                  </pic:blipFill>
+                  <pic:spPr>
+                    <a:xfrm>
+                      <a:off x="0" y="0"/>
+                      <a:ext cx="1162050" cy="1333500"/>
+                    </a:xfrm>
+                    <a:prstGeom prst="rect">
+                      <a:avLst/>
+                    </a:prstGeom>
+                  </pic:spPr>
+                </pic:pic>
+              </a:graphicData>
+            </a:graphic>
+          </wp:anchor>
+        </w:drawing>
+      </w:r>
+      <w:r>
+        <w:rPr>
+          <w:noProof/>
+        </w:rPr>
+        <w:drawing>
+          <wp:inline distT="0" distB="0" distL="0" distR="0" wp14:anchorId="20FBDD4A" wp14:editId="7965203E">
+            <wp:extent cx="4238625" cy="1693207"/>
+            <wp:effectExtent l="0" t="0" r="0" b="2540"/>
+            <wp:docPr id="69" name="Image 69"/>
+            <wp:cNvGraphicFramePr>
+              <a:graphicFrameLocks xmlns:a="http://schemas.openxmlformats.org/drawingml/2006/main" noChangeAspect="1"/>
+            </wp:cNvGraphicFramePr>
+            <a:graphic xmlns:a="http://schemas.openxmlformats.org/drawingml/2006/main">
+              <a:graphicData uri="http://schemas.openxmlformats.org/drawingml/2006/picture">
+                <pic:pic xmlns:pic="http://schemas.openxmlformats.org/drawingml/2006/picture">
+                  <pic:nvPicPr>
+                    <pic:cNvPr id="1" name=""/>
+                    <pic:cNvPicPr/>
+                  </pic:nvPicPr>
+                  <pic:blipFill>
+                    <a:blip r:embed="rId40"/>
+                    <a:stretch>
+                      <a:fillRect/>
+                    </a:stretch>
+                  </pic:blipFill>
+                  <pic:spPr>
+                    <a:xfrm>
+                      <a:off x="0" y="0"/>
+                      <a:ext cx="4265620" cy="1703991"/>
+                    </a:xfrm>
+                    <a:prstGeom prst="rect">
+                      <a:avLst/>
+                    </a:prstGeom>
+                  </pic:spPr>
+                </pic:pic>
+              </a:graphicData>
+            </a:graphic>
+          </wp:inline>
+        </w:drawing>
+      </w:r>
+    </w:p>
+    <w:p>
+      <w:pPr>
+        <w:rPr>
+          <w:noProof/>
+        </w:rPr>
+      </w:pPr>
+      <w:r>
+        <w:rPr>
+          <w:color w:val="FF0000"/>
+        </w:rPr>
+        <w:t>Sélectionner alors le script transmis par les Etudiants du campus Saint-Félix La Salle.</w:t>
+      </w:r>
+      <w:r>
+        <w:rPr>
+          <w:noProof/>
+        </w:rPr>
+        <w:t xml:space="preserve"> </w:t>
+      </w:r>
+    </w:p>
+    <w:p>
+      <w:pPr>
+        <w:rPr>
+          <w:noProof/>
+          <w:color w:val="FF0000"/>
+        </w:rPr>
+      </w:pPr>
+      <w:r>
+        <w:rPr>
+          <w:noProof/>
+          <w:color w:val="FF0000"/>
+        </w:rPr>
+        <w:t>Puis cliquez sur « Exécuter ».</w:t>
+      </w:r>
+    </w:p>
+    <w:p>
+      <w:pPr>
+        <w:rPr>
+          <w:noProof/>
+          <w:color w:val="FF0000"/>
+        </w:rPr>
+      </w:pPr>
+      <w:r>
+        <w:rPr>
+          <w:noProof/>
+        </w:rPr>
+        <w:drawing>
+          <wp:anchor distT="0" distB="0" distL="114300" distR="114300" simplePos="0" relativeHeight="251710464" behindDoc="1" locked="0" layoutInCell="1" allowOverlap="1" wp14:anchorId="3792EBDA" wp14:editId="1A6ED174">
+            <wp:simplePos x="0" y="0"/>
+            <wp:positionH relativeFrom="column">
+              <wp:posOffset>-452120</wp:posOffset>
+            </wp:positionH>
+            <wp:positionV relativeFrom="paragraph">
+              <wp:posOffset>385445</wp:posOffset>
+            </wp:positionV>
+            <wp:extent cx="991235" cy="730885"/>
+            <wp:effectExtent l="0" t="0" r="0" b="0"/>
+            <wp:wrapTight wrapText="bothSides">
+              <wp:wrapPolygon edited="0">
+                <wp:start x="0" y="0"/>
+                <wp:lineTo x="0" y="20831"/>
+                <wp:lineTo x="21171" y="20831"/>
+                <wp:lineTo x="21171" y="0"/>
+                <wp:lineTo x="0" y="0"/>
+              </wp:wrapPolygon>
+            </wp:wrapTight>
+            <wp:docPr id="70" name="Image 70"/>
+            <wp:cNvGraphicFramePr>
+              <a:graphicFrameLocks xmlns:a="http://schemas.openxmlformats.org/drawingml/2006/main" noChangeAspect="1"/>
+            </wp:cNvGraphicFramePr>
+            <a:graphic xmlns:a="http://schemas.openxmlformats.org/drawingml/2006/main">
+              <a:graphicData uri="http://schemas.openxmlformats.org/drawingml/2006/picture">
+                <pic:pic xmlns:pic="http://schemas.openxmlformats.org/drawingml/2006/picture">
+                  <pic:nvPicPr>
+                    <pic:cNvPr id="1" name=""/>
+                    <pic:cNvPicPr/>
+                  </pic:nvPicPr>
+                  <pic:blipFill>
+                    <a:blip r:embed="rId41">
+                      <a:extLst>
+                        <a:ext uri="{28A0092B-C50C-407E-A947-70E740481C1C}">
+                          <a14:useLocalDpi xmlns:a14="http://schemas.microsoft.com/office/drawing/2010/main" val="0"/>
+                        </a:ext>
+                      </a:extLst>
+                    </a:blip>
+                    <a:stretch>
+                      <a:fillRect/>
+                    </a:stretch>
+                  </pic:blipFill>
+                  <pic:spPr>
+                    <a:xfrm>
+                      <a:off x="0" y="0"/>
+                      <a:ext cx="991235" cy="730885"/>
+                    </a:xfrm>
+                    <a:prstGeom prst="rect">
+                      <a:avLst/>
+                    </a:prstGeom>
+                  </pic:spPr>
+                </pic:pic>
+              </a:graphicData>
+            </a:graphic>
+            <wp14:sizeRelH relativeFrom="margin">
+              <wp14:pctWidth>0</wp14:pctWidth>
+            </wp14:sizeRelH>
+            <wp14:sizeRelV relativeFrom="margin">
+              <wp14:pctHeight>0</wp14:pctHeight>
+            </wp14:sizeRelV>
+          </wp:anchor>
+        </w:drawing>
+      </w:r>
+    </w:p>
+    <w:p>
+      <w:pPr>
+        <w:rPr>
+          <w:noProof/>
+          <w:color w:val="FF0000"/>
+        </w:rPr>
+      </w:pPr>
+    </w:p>
+    <w:p>
+      <w:pPr>
+        <w:rPr>
+          <w:noProof/>
+        </w:rPr>
+      </w:pPr>
+      <w:r>
+        <w:rPr>
+          <w:noProof/>
+        </w:rPr>
+        <w:t>Vous avez maintenant accès à la base de données</w:t>
+      </w:r>
+      <w:r>
+        <w:rPr>
+          <w:noProof/>
+        </w:rPr>
+        <w:t xml:space="preserve"> formée de ses trois tables</w:t>
+      </w:r>
+      <w:r>
+        <w:rPr>
+          <w:noProof/>
+        </w:rPr>
+        <w:t xml:space="preserve"> </w:t>
+      </w:r>
+      <w:r>
+        <w:rPr>
+          <w:noProof/>
+        </w:rPr>
+        <w:t>pour</w:t>
+      </w:r>
+      <w:r>
+        <w:rPr>
+          <w:noProof/>
+        </w:rPr>
+        <w:t xml:space="preserve"> votre Escape Game !</w:t>
+      </w:r>
+    </w:p>
+    <w:p>
+      <w:pPr>
+        <w:rPr>
+          <w:noProof/>
+        </w:rPr>
+      </w:pPr>
+      <w:r>
+        <w:rPr>
+          <w:noProof/>
+        </w:rPr>
+        <w:drawing>
+          <wp:inline distT="0" distB="0" distL="0" distR="0" wp14:anchorId="28661F04" wp14:editId="70C0A80E">
+            <wp:extent cx="1914525" cy="2809875"/>
+            <wp:effectExtent l="0" t="0" r="9525" b="9525"/>
+            <wp:docPr id="24" name="Image 24"/>
+            <wp:cNvGraphicFramePr>
+              <a:graphicFrameLocks xmlns:a="http://schemas.openxmlformats.org/drawingml/2006/main" noChangeAspect="1"/>
+            </wp:cNvGraphicFramePr>
+            <a:graphic xmlns:a="http://schemas.openxmlformats.org/drawingml/2006/main">
+              <a:graphicData uri="http://schemas.openxmlformats.org/drawingml/2006/picture">
+                <pic:pic xmlns:pic="http://schemas.openxmlformats.org/drawingml/2006/picture">
+                  <pic:nvPicPr>
+                    <pic:cNvPr id="1" name=""/>
+                    <pic:cNvPicPr/>
+                  </pic:nvPicPr>
+                  <pic:blipFill>
+                    <a:blip r:embed="rId42"/>
+                    <a:stretch>
+                      <a:fillRect/>
+                    </a:stretch>
+                  </pic:blipFill>
+                  <pic:spPr>
+                    <a:xfrm>
+                      <a:off x="0" y="0"/>
+                      <a:ext cx="1914525" cy="2809875"/>
+                    </a:xfrm>
+                    <a:prstGeom prst="rect">
+                      <a:avLst/>
+                    </a:prstGeom>
+                  </pic:spPr>
+                </pic:pic>
+              </a:graphicData>
+            </a:graphic>
+          </wp:inline>
+        </w:drawing>
+      </w:r>
+    </w:p>
+    <w:p>
+      <w:r>
+        <w:br w:type="page"/>
+      </w:r>
+    </w:p>
+    <w:p>
+      <w:pPr>
+        <w:pStyle w:val="Titre1"/>
+      </w:pPr>
       <w:r>
         <w:lastRenderedPageBreak/>
-        <w:t>Planification (Gantt)</w:t>
-      </w:r>
+        <w:t>Création base de données</w:t>
+      </w:r>
+    </w:p>
+    <w:p>
+      <w:r>
+        <w:t>Après avoir télécharger PhpMyAdmin, il y a plusieurs étapes importantes !</w:t>
+      </w:r>
+    </w:p>
+    <w:p>
+      <w:pPr>
+        <w:rPr>
+          <w:color w:val="FF0000"/>
+        </w:rPr>
+      </w:pPr>
+      <w:r>
+        <w:rPr>
+          <w:color w:val="FF0000"/>
+        </w:rPr>
+        <w:t>La création de la BDD :</w:t>
+      </w:r>
+    </w:p>
+    <w:p>
+      <w:r>
+        <w:rPr>
+          <w:noProof/>
+        </w:rPr>
+        <w:drawing>
+          <wp:inline distT="0" distB="0" distL="0" distR="0" wp14:anchorId="0D3B4F18" wp14:editId="37560C88">
+            <wp:extent cx="4905375" cy="1809750"/>
+            <wp:effectExtent l="0" t="0" r="9525" b="0"/>
+            <wp:docPr id="71" name="Image 71"/>
+            <wp:cNvGraphicFramePr>
+              <a:graphicFrameLocks xmlns:a="http://schemas.openxmlformats.org/drawingml/2006/main" noChangeAspect="1"/>
+            </wp:cNvGraphicFramePr>
+            <a:graphic xmlns:a="http://schemas.openxmlformats.org/drawingml/2006/main">
+              <a:graphicData uri="http://schemas.openxmlformats.org/drawingml/2006/picture">
+                <pic:pic xmlns:pic="http://schemas.openxmlformats.org/drawingml/2006/picture">
+                  <pic:nvPicPr>
+                    <pic:cNvPr id="1" name=""/>
+                    <pic:cNvPicPr/>
+                  </pic:nvPicPr>
+                  <pic:blipFill>
+                    <a:blip r:embed="rId43"/>
+                    <a:stretch>
+                      <a:fillRect/>
+                    </a:stretch>
+                  </pic:blipFill>
+                  <pic:spPr>
+                    <a:xfrm>
+                      <a:off x="0" y="0"/>
+                      <a:ext cx="4905375" cy="1809750"/>
+                    </a:xfrm>
+                    <a:prstGeom prst="rect">
+                      <a:avLst/>
+                    </a:prstGeom>
+                  </pic:spPr>
+                </pic:pic>
+              </a:graphicData>
+            </a:graphic>
+          </wp:inline>
+        </w:drawing>
+      </w:r>
+    </w:p>
+    <w:p>
+      <w:pPr>
+        <w:rPr>
+          <w:color w:val="FF0000"/>
+        </w:rPr>
+      </w:pPr>
+      <w:r>
+        <w:rPr>
+          <w:color w:val="FF0000"/>
+        </w:rPr>
+        <w:t>Ajouter une table :</w:t>
+      </w:r>
+    </w:p>
+    <w:p>
+      <w:pPr>
+        <w:rPr>
+          <w:color w:val="FF0000"/>
+        </w:rPr>
+      </w:pPr>
+      <w:r>
+        <w:rPr>
+          <w:noProof/>
+        </w:rPr>
+        <w:drawing>
+          <wp:inline distT="0" distB="0" distL="0" distR="0" wp14:anchorId="2220C142" wp14:editId="752ECD7F">
+            <wp:extent cx="6719104" cy="819150"/>
+            <wp:effectExtent l="0" t="0" r="5715" b="0"/>
+            <wp:docPr id="72" name="Image 72"/>
+            <wp:cNvGraphicFramePr>
+              <a:graphicFrameLocks xmlns:a="http://schemas.openxmlformats.org/drawingml/2006/main" noChangeAspect="1"/>
+            </wp:cNvGraphicFramePr>
+            <a:graphic xmlns:a="http://schemas.openxmlformats.org/drawingml/2006/main">
+              <a:graphicData uri="http://schemas.openxmlformats.org/drawingml/2006/picture">
+                <pic:pic xmlns:pic="http://schemas.openxmlformats.org/drawingml/2006/picture">
+                  <pic:nvPicPr>
+                    <pic:cNvPr id="1" name=""/>
+                    <pic:cNvPicPr/>
+                  </pic:nvPicPr>
+                  <pic:blipFill>
+                    <a:blip r:embed="rId44"/>
+                    <a:stretch>
+                      <a:fillRect/>
+                    </a:stretch>
+                  </pic:blipFill>
+                  <pic:spPr>
+                    <a:xfrm>
+                      <a:off x="0" y="0"/>
+                      <a:ext cx="6728850" cy="820338"/>
+                    </a:xfrm>
+                    <a:prstGeom prst="rect">
+                      <a:avLst/>
+                    </a:prstGeom>
+                  </pic:spPr>
+                </pic:pic>
+              </a:graphicData>
+            </a:graphic>
+          </wp:inline>
+        </w:drawing>
+      </w:r>
+    </w:p>
+    <w:p>
+      <w:r>
+        <w:t>Votre BDD sera composée d’une à plusieurs tables. Ces dernières sont elles-mêmes faites de plusieurs caractéristiques. (</w:t>
+      </w:r>
+      <w:r>
+        <w:t>Ex</w:t>
+      </w:r>
+      <w:r>
+        <w:t> </w:t>
+      </w:r>
+      <w:bookmarkStart w:id="17" w:name="_GoBack"/>
       <w:bookmarkEnd w:id="17"/>
       <w:r>
+        <w:t>: son ID, son nom, sa valeur)</w:t>
+      </w:r>
+    </w:p>
+    <w:p>
+      <w:pPr>
+        <w:rPr>
+          <w:color w:val="FF0000"/>
+        </w:rPr>
+      </w:pPr>
+      <w:r>
+        <w:rPr>
+          <w:color w:val="FF0000"/>
+        </w:rPr>
+        <w:t>Entrez les noms de colonnes et renseignez ce qui les caractérisent :</w:t>
+      </w:r>
+    </w:p>
+    <w:p>
+      <w:r>
+        <w:rPr>
+          <w:noProof/>
+        </w:rPr>
+        <w:drawing>
+          <wp:inline distT="0" distB="0" distL="0" distR="0" wp14:anchorId="3D1758AC" wp14:editId="5E577B69">
+            <wp:extent cx="6657999" cy="2657475"/>
+            <wp:effectExtent l="0" t="0" r="9525" b="0"/>
+            <wp:docPr id="73" name="Image 73"/>
+            <wp:cNvGraphicFramePr>
+              <a:graphicFrameLocks xmlns:a="http://schemas.openxmlformats.org/drawingml/2006/main" noChangeAspect="1"/>
+            </wp:cNvGraphicFramePr>
+            <a:graphic xmlns:a="http://schemas.openxmlformats.org/drawingml/2006/main">
+              <a:graphicData uri="http://schemas.openxmlformats.org/drawingml/2006/picture">
+                <pic:pic xmlns:pic="http://schemas.openxmlformats.org/drawingml/2006/picture">
+                  <pic:nvPicPr>
+                    <pic:cNvPr id="1" name=""/>
+                    <pic:cNvPicPr/>
+                  </pic:nvPicPr>
+                  <pic:blipFill>
+                    <a:blip r:embed="rId45"/>
+                    <a:stretch>
+                      <a:fillRect/>
+                    </a:stretch>
+                  </pic:blipFill>
+                  <pic:spPr>
+                    <a:xfrm>
+                      <a:off x="0" y="0"/>
+                      <a:ext cx="6671933" cy="2663037"/>
+                    </a:xfrm>
+                    <a:prstGeom prst="rect">
+                      <a:avLst/>
+                    </a:prstGeom>
+                  </pic:spPr>
+                </pic:pic>
+              </a:graphicData>
+            </a:graphic>
+          </wp:inline>
+        </w:drawing>
+      </w:r>
+    </w:p>
+    <w:p>
+      <w:r>
+        <w:t>Veillez à bien entrez son Type comme par exemple pour ID -&gt; Int pour entier.</w:t>
+      </w:r>
+    </w:p>
+    <w:p>
+      <w:r>
+        <w:t>Dans une table il y a les clés primaires (souvent l’ID)</w:t>
+      </w:r>
+      <w:r>
         <w:t xml:space="preserve"> </w:t>
       </w:r>
-    </w:p>
-    <w:p>
-      <w:r>
+      <w:r>
+        <w:t>comme ici renseigné dans « INDEX » avec le terme « PRMARY »</w:t>
+      </w:r>
+      <w:r>
+        <w:t>, clés secondaires et les clés étrangères. Les clés étrangères sont très importantes lorsque votre BDD est composée de plusieurs Tables. Celles-ci permettent de communiquer entre ces tables et ces caractéristiques comportent régulièrement les mêmes noms pour pouvoir s’y retrouver plus facilement.</w:t>
+      </w:r>
+    </w:p>
+    <w:p>
+      <w:pPr>
+        <w:rPr>
+          <w:color w:val="FF0000"/>
+        </w:rPr>
+      </w:pPr>
+      <w:r>
+        <w:rPr>
+          <w:color w:val="FF0000"/>
+        </w:rPr>
+        <w:lastRenderedPageBreak/>
+        <w:t>Votre table apparaît et vous pouvez toujours faire des modifications :</w:t>
+      </w:r>
+    </w:p>
+    <w:p>
+      <w:pPr>
+        <w:rPr>
+          <w:noProof/>
+        </w:rPr>
+      </w:pPr>
+      <w:r>
+        <w:rPr>
+          <w:noProof/>
+        </w:rPr>
+        <w:drawing>
+          <wp:inline distT="0" distB="0" distL="0" distR="0" wp14:anchorId="4D87DAE4" wp14:editId="15904530">
+            <wp:extent cx="6665836" cy="1295400"/>
+            <wp:effectExtent l="0" t="0" r="1905" b="0"/>
+            <wp:docPr id="74" name="Image 74"/>
+            <wp:cNvGraphicFramePr>
+              <a:graphicFrameLocks xmlns:a="http://schemas.openxmlformats.org/drawingml/2006/main" noChangeAspect="1"/>
+            </wp:cNvGraphicFramePr>
+            <a:graphic xmlns:a="http://schemas.openxmlformats.org/drawingml/2006/main">
+              <a:graphicData uri="http://schemas.openxmlformats.org/drawingml/2006/picture">
+                <pic:pic xmlns:pic="http://schemas.openxmlformats.org/drawingml/2006/picture">
+                  <pic:nvPicPr>
+                    <pic:cNvPr id="1" name=""/>
+                    <pic:cNvPicPr/>
+                  </pic:nvPicPr>
+                  <pic:blipFill>
+                    <a:blip r:embed="rId46"/>
+                    <a:stretch>
+                      <a:fillRect/>
+                    </a:stretch>
+                  </pic:blipFill>
+                  <pic:spPr>
+                    <a:xfrm>
+                      <a:off x="0" y="0"/>
+                      <a:ext cx="6676198" cy="1297414"/>
+                    </a:xfrm>
+                    <a:prstGeom prst="rect">
+                      <a:avLst/>
+                    </a:prstGeom>
+                  </pic:spPr>
+                </pic:pic>
+              </a:graphicData>
+            </a:graphic>
+          </wp:inline>
+        </w:drawing>
+      </w:r>
+    </w:p>
+    <w:p>
+      <w:pPr>
+        <w:rPr>
+          <w:color w:val="FF0000"/>
+        </w:rPr>
+      </w:pPr>
+      <w:r>
+        <w:rPr>
+          <w:color w:val="FF0000"/>
+        </w:rPr>
+        <w:t>Pour créer vos clés étrangères et ainsi lier vos différentes tables :</w:t>
+      </w:r>
+    </w:p>
+    <w:p>
+      <w:pPr>
+        <w:rPr>
+          <w:rFonts w:ascii="Arial" w:hAnsi="Arial" w:cs="Arial"/>
+          <w:color w:val="303030"/>
+          <w:sz w:val="23"/>
+          <w:szCs w:val="23"/>
+          <w:shd w:val="clear" w:color="auto" w:fill="FFFFFF"/>
+        </w:rPr>
+      </w:pPr>
+      <w:r>
+        <w:rPr>
+          <w:rFonts w:ascii="Arial" w:hAnsi="Arial" w:cs="Arial"/>
+          <w:color w:val="303030"/>
+          <w:sz w:val="23"/>
+          <w:szCs w:val="23"/>
+          <w:shd w:val="clear" w:color="auto" w:fill="FFFFFF"/>
+        </w:rPr>
+        <w:t>Contexte</w:t>
+      </w:r>
+      <w:r>
+        <w:rPr>
+          <w:rFonts w:ascii="Arial" w:hAnsi="Arial" w:cs="Arial"/>
+          <w:color w:val="303030"/>
+          <w:sz w:val="23"/>
+          <w:szCs w:val="23"/>
+          <w:shd w:val="clear" w:color="auto" w:fill="FFFFFF"/>
+        </w:rPr>
         <w:t xml:space="preserve"> </w:t>
       </w:r>
+      <w:r>
+        <w:rPr>
+          <w:rFonts w:ascii="Arial" w:hAnsi="Arial" w:cs="Arial"/>
+          <w:color w:val="303030"/>
+          <w:sz w:val="23"/>
+          <w:szCs w:val="23"/>
+          <w:shd w:val="clear" w:color="auto" w:fill="FFFFFF"/>
+        </w:rPr>
+        <w:t xml:space="preserve">: deux tables -&gt; </w:t>
+      </w:r>
+      <w:r>
+        <w:rPr>
+          <w:rFonts w:ascii="Arial" w:hAnsi="Arial" w:cs="Arial"/>
+          <w:color w:val="303030"/>
+          <w:sz w:val="23"/>
+          <w:szCs w:val="23"/>
+          <w:shd w:val="clear" w:color="auto" w:fill="FFFFFF"/>
+        </w:rPr>
+        <w:t>entreprise</w:t>
+      </w:r>
+      <w:r>
+        <w:rPr>
+          <w:rFonts w:ascii="Arial" w:hAnsi="Arial" w:cs="Arial"/>
+          <w:color w:val="303030"/>
+          <w:sz w:val="23"/>
+          <w:szCs w:val="23"/>
+          <w:shd w:val="clear" w:color="auto" w:fill="FFFFFF"/>
+        </w:rPr>
+        <w:t xml:space="preserve"> et </w:t>
+      </w:r>
+      <w:r>
+        <w:rPr>
+          <w:rFonts w:ascii="Arial" w:hAnsi="Arial" w:cs="Arial"/>
+          <w:color w:val="303030"/>
+          <w:sz w:val="23"/>
+          <w:szCs w:val="23"/>
+          <w:shd w:val="clear" w:color="auto" w:fill="FFFFFF"/>
+        </w:rPr>
+        <w:t>employés</w:t>
+      </w:r>
+      <w:r>
+        <w:rPr>
+          <w:rFonts w:ascii="Arial" w:hAnsi="Arial" w:cs="Arial"/>
+          <w:color w:val="303030"/>
+          <w:sz w:val="23"/>
+          <w:szCs w:val="23"/>
+        </w:rPr>
+        <w:br/>
+      </w:r>
+      <w:r>
+        <w:rPr>
+          <w:rFonts w:ascii="Arial" w:hAnsi="Arial" w:cs="Arial"/>
+          <w:color w:val="303030"/>
+          <w:sz w:val="23"/>
+          <w:szCs w:val="23"/>
+          <w:shd w:val="clear" w:color="auto" w:fill="FFFFFF"/>
+        </w:rPr>
+        <w:t>Comment</w:t>
+      </w:r>
+      <w:r>
+        <w:rPr>
+          <w:rFonts w:ascii="Arial" w:hAnsi="Arial" w:cs="Arial"/>
+          <w:color w:val="303030"/>
+          <w:sz w:val="23"/>
+          <w:szCs w:val="23"/>
+          <w:shd w:val="clear" w:color="auto" w:fill="FFFFFF"/>
+        </w:rPr>
+        <w:t xml:space="preserve"> ajouter la clé primaire de la Table 1 dans la Table2 pour créer </w:t>
+      </w:r>
+      <w:r>
+        <w:rPr>
+          <w:rFonts w:ascii="Arial" w:hAnsi="Arial" w:cs="Arial"/>
+          <w:color w:val="303030"/>
+          <w:sz w:val="23"/>
+          <w:szCs w:val="23"/>
+          <w:shd w:val="clear" w:color="auto" w:fill="FFFFFF"/>
+        </w:rPr>
+        <w:t>l</w:t>
+      </w:r>
+      <w:r>
+        <w:rPr>
+          <w:rFonts w:ascii="Arial" w:hAnsi="Arial" w:cs="Arial"/>
+          <w:color w:val="303030"/>
+          <w:sz w:val="23"/>
+          <w:szCs w:val="23"/>
+          <w:shd w:val="clear" w:color="auto" w:fill="FFFFFF"/>
+        </w:rPr>
+        <w:t xml:space="preserve">a clé étrangère. Le problème est comment procéder avec </w:t>
+      </w:r>
+      <w:proofErr w:type="spellStart"/>
+      <w:r>
+        <w:rPr>
+          <w:rFonts w:ascii="Arial" w:hAnsi="Arial" w:cs="Arial"/>
+          <w:color w:val="303030"/>
+          <w:sz w:val="23"/>
+          <w:szCs w:val="23"/>
+          <w:shd w:val="clear" w:color="auto" w:fill="FFFFFF"/>
+        </w:rPr>
+        <w:t>phpmyadmin</w:t>
+      </w:r>
+      <w:proofErr w:type="spellEnd"/>
+      <w:r>
+        <w:rPr>
+          <w:rFonts w:ascii="Arial" w:hAnsi="Arial" w:cs="Arial"/>
+          <w:color w:val="303030"/>
+          <w:sz w:val="23"/>
+          <w:szCs w:val="23"/>
+          <w:shd w:val="clear" w:color="auto" w:fill="FFFFFF"/>
+        </w:rPr>
+        <w:t xml:space="preserve"> ?</w:t>
+      </w:r>
+      <w:r>
+        <w:rPr>
+          <w:rFonts w:ascii="Arial" w:hAnsi="Arial" w:cs="Arial"/>
+          <w:color w:val="303030"/>
+          <w:sz w:val="23"/>
+          <w:szCs w:val="23"/>
+        </w:rPr>
+        <w:br/>
+      </w:r>
+      <w:r>
+        <w:rPr>
+          <w:rFonts w:ascii="Arial" w:hAnsi="Arial" w:cs="Arial"/>
+          <w:color w:val="303030"/>
+          <w:sz w:val="23"/>
+          <w:szCs w:val="23"/>
+        </w:rPr>
+        <w:br/>
+      </w:r>
+      <w:r>
+        <w:rPr>
+          <w:rFonts w:ascii="Arial" w:hAnsi="Arial" w:cs="Arial"/>
+          <w:color w:val="303030"/>
+          <w:sz w:val="23"/>
+          <w:szCs w:val="23"/>
+          <w:shd w:val="clear" w:color="auto" w:fill="FFFFFF"/>
+        </w:rPr>
+        <w:t>Pour ce faire :</w:t>
+      </w:r>
+      <w:r>
+        <w:rPr>
+          <w:rFonts w:ascii="Arial" w:hAnsi="Arial" w:cs="Arial"/>
+          <w:color w:val="303030"/>
+          <w:sz w:val="23"/>
+          <w:szCs w:val="23"/>
+        </w:rPr>
+        <w:br/>
+      </w:r>
+      <w:r>
+        <w:rPr>
+          <w:rFonts w:ascii="Arial" w:hAnsi="Arial" w:cs="Arial"/>
+          <w:color w:val="303030"/>
+          <w:sz w:val="23"/>
+          <w:szCs w:val="23"/>
+        </w:rPr>
+        <w:br/>
+      </w:r>
+      <w:r>
+        <w:rPr>
+          <w:rFonts w:ascii="Arial" w:hAnsi="Arial" w:cs="Arial"/>
+          <w:color w:val="303030"/>
+          <w:sz w:val="23"/>
+          <w:szCs w:val="23"/>
+          <w:shd w:val="clear" w:color="auto" w:fill="FFFFFF"/>
+        </w:rPr>
+        <w:t>- Les tables doivent avoir le même moteur de stockage</w:t>
+      </w:r>
+      <w:r>
+        <w:rPr>
+          <w:rFonts w:ascii="Arial" w:hAnsi="Arial" w:cs="Arial"/>
+          <w:color w:val="303030"/>
+          <w:sz w:val="23"/>
+          <w:szCs w:val="23"/>
+          <w:shd w:val="clear" w:color="auto" w:fill="FFFFFF"/>
+        </w:rPr>
+        <w:t xml:space="preserve"> </w:t>
+      </w:r>
+      <w:r>
+        <w:rPr>
+          <w:rFonts w:ascii="Arial" w:hAnsi="Arial" w:cs="Arial"/>
+          <w:color w:val="303030"/>
+          <w:sz w:val="23"/>
+          <w:szCs w:val="23"/>
+          <w:shd w:val="clear" w:color="auto" w:fill="FFFFFF"/>
+        </w:rPr>
+        <w:t xml:space="preserve">: </w:t>
+      </w:r>
+      <w:proofErr w:type="spellStart"/>
+      <w:r>
+        <w:rPr>
+          <w:rFonts w:ascii="Arial" w:hAnsi="Arial" w:cs="Arial"/>
+          <w:color w:val="303030"/>
+          <w:sz w:val="23"/>
+          <w:szCs w:val="23"/>
+          <w:shd w:val="clear" w:color="auto" w:fill="FFFFFF"/>
+        </w:rPr>
+        <w:t>InnoDB</w:t>
+      </w:r>
+      <w:proofErr w:type="spellEnd"/>
+      <w:r>
+        <w:rPr>
+          <w:rFonts w:ascii="Arial" w:hAnsi="Arial" w:cs="Arial"/>
+          <w:color w:val="303030"/>
+          <w:sz w:val="23"/>
+          <w:szCs w:val="23"/>
+          <w:shd w:val="clear" w:color="auto" w:fill="FFFFFF"/>
+        </w:rPr>
+        <w:t>.</w:t>
+      </w:r>
+      <w:r>
+        <w:rPr>
+          <w:rFonts w:ascii="Arial" w:hAnsi="Arial" w:cs="Arial"/>
+          <w:color w:val="303030"/>
+          <w:sz w:val="23"/>
+          <w:szCs w:val="23"/>
+        </w:rPr>
+        <w:br/>
+      </w:r>
+      <w:r>
+        <w:rPr>
+          <w:rFonts w:ascii="Arial" w:hAnsi="Arial" w:cs="Arial"/>
+          <w:color w:val="303030"/>
+          <w:sz w:val="23"/>
+          <w:szCs w:val="23"/>
+        </w:rPr>
+        <w:br/>
+      </w:r>
+      <w:r>
+        <w:rPr>
+          <w:rFonts w:ascii="Arial" w:hAnsi="Arial" w:cs="Arial"/>
+          <w:color w:val="303030"/>
+          <w:sz w:val="23"/>
+          <w:szCs w:val="23"/>
+          <w:shd w:val="clear" w:color="auto" w:fill="FFFFFF"/>
+        </w:rPr>
+        <w:t xml:space="preserve">- Lors de la création de </w:t>
+      </w:r>
+      <w:r>
+        <w:rPr>
+          <w:rFonts w:ascii="Arial" w:hAnsi="Arial" w:cs="Arial"/>
+          <w:color w:val="303030"/>
+          <w:sz w:val="23"/>
+          <w:szCs w:val="23"/>
+          <w:shd w:val="clear" w:color="auto" w:fill="FFFFFF"/>
+        </w:rPr>
+        <w:t>la table « Entreprise »</w:t>
+      </w:r>
+      <w:r>
+        <w:rPr>
+          <w:rFonts w:ascii="Arial" w:hAnsi="Arial" w:cs="Arial"/>
+          <w:color w:val="303030"/>
+          <w:sz w:val="23"/>
+          <w:szCs w:val="23"/>
+          <w:shd w:val="clear" w:color="auto" w:fill="FFFFFF"/>
+        </w:rPr>
+        <w:t xml:space="preserve">, </w:t>
+      </w:r>
+      <w:r>
+        <w:rPr>
+          <w:rFonts w:ascii="Arial" w:hAnsi="Arial" w:cs="Arial"/>
+          <w:color w:val="303030"/>
+          <w:sz w:val="23"/>
+          <w:szCs w:val="23"/>
+          <w:shd w:val="clear" w:color="auto" w:fill="FFFFFF"/>
+        </w:rPr>
+        <w:t>vous avez</w:t>
+      </w:r>
+      <w:r>
+        <w:rPr>
+          <w:rFonts w:ascii="Arial" w:hAnsi="Arial" w:cs="Arial"/>
+          <w:color w:val="303030"/>
+          <w:sz w:val="23"/>
+          <w:szCs w:val="23"/>
+          <w:shd w:val="clear" w:color="auto" w:fill="FFFFFF"/>
+        </w:rPr>
+        <w:t xml:space="preserve"> renseigné </w:t>
+      </w:r>
+      <w:r>
+        <w:rPr>
+          <w:rFonts w:ascii="Arial" w:hAnsi="Arial" w:cs="Arial"/>
+          <w:color w:val="303030"/>
+          <w:sz w:val="23"/>
+          <w:szCs w:val="23"/>
+          <w:shd w:val="clear" w:color="auto" w:fill="FFFFFF"/>
+        </w:rPr>
+        <w:t>l</w:t>
+      </w:r>
+      <w:r>
+        <w:rPr>
+          <w:rFonts w:ascii="Arial" w:hAnsi="Arial" w:cs="Arial"/>
+          <w:color w:val="303030"/>
+          <w:sz w:val="23"/>
+          <w:szCs w:val="23"/>
+          <w:shd w:val="clear" w:color="auto" w:fill="FFFFFF"/>
+        </w:rPr>
+        <w:t xml:space="preserve">a clé primaire en cliquant sur index et en sélectionnant PRIMARY. Puis </w:t>
+      </w:r>
+      <w:r>
+        <w:rPr>
+          <w:rFonts w:ascii="Arial" w:hAnsi="Arial" w:cs="Arial"/>
+          <w:color w:val="303030"/>
+          <w:sz w:val="23"/>
+          <w:szCs w:val="23"/>
+          <w:shd w:val="clear" w:color="auto" w:fill="FFFFFF"/>
+        </w:rPr>
+        <w:t>ajoutez</w:t>
+      </w:r>
+      <w:r>
+        <w:rPr>
+          <w:rFonts w:ascii="Arial" w:hAnsi="Arial" w:cs="Arial"/>
+          <w:color w:val="303030"/>
+          <w:sz w:val="23"/>
+          <w:szCs w:val="23"/>
+          <w:shd w:val="clear" w:color="auto" w:fill="FFFFFF"/>
+        </w:rPr>
+        <w:t xml:space="preserve"> </w:t>
+      </w:r>
+      <w:r>
+        <w:rPr>
+          <w:rFonts w:ascii="Arial" w:hAnsi="Arial" w:cs="Arial"/>
+          <w:color w:val="303030"/>
+          <w:sz w:val="23"/>
+          <w:szCs w:val="23"/>
+          <w:shd w:val="clear" w:color="auto" w:fill="FFFFFF"/>
+        </w:rPr>
+        <w:t>l</w:t>
+      </w:r>
+      <w:r>
+        <w:rPr>
+          <w:rFonts w:ascii="Arial" w:hAnsi="Arial" w:cs="Arial"/>
+          <w:color w:val="303030"/>
+          <w:sz w:val="23"/>
+          <w:szCs w:val="23"/>
+          <w:shd w:val="clear" w:color="auto" w:fill="FFFFFF"/>
+        </w:rPr>
+        <w:t>es autres colonnes</w:t>
+      </w:r>
+      <w:r>
+        <w:rPr>
+          <w:rFonts w:ascii="Arial" w:hAnsi="Arial" w:cs="Arial"/>
+          <w:color w:val="303030"/>
+          <w:sz w:val="23"/>
+          <w:szCs w:val="23"/>
+          <w:shd w:val="clear" w:color="auto" w:fill="FFFFFF"/>
+        </w:rPr>
+        <w:t xml:space="preserve"> comme vu précédemment.</w:t>
+      </w:r>
+      <w:r>
+        <w:rPr>
+          <w:rFonts w:ascii="Arial" w:hAnsi="Arial" w:cs="Arial"/>
+          <w:color w:val="303030"/>
+          <w:sz w:val="23"/>
+          <w:szCs w:val="23"/>
+        </w:rPr>
+        <w:br/>
+      </w:r>
+      <w:r>
+        <w:rPr>
+          <w:rFonts w:ascii="Arial" w:hAnsi="Arial" w:cs="Arial"/>
+          <w:color w:val="303030"/>
+          <w:sz w:val="23"/>
+          <w:szCs w:val="23"/>
+        </w:rPr>
+        <w:br/>
+      </w:r>
+      <w:r>
+        <w:rPr>
+          <w:rFonts w:ascii="Arial" w:hAnsi="Arial" w:cs="Arial"/>
+          <w:color w:val="303030"/>
+          <w:sz w:val="23"/>
+          <w:szCs w:val="23"/>
+          <w:shd w:val="clear" w:color="auto" w:fill="FFFFFF"/>
+        </w:rPr>
+        <w:t xml:space="preserve">- </w:t>
+      </w:r>
+      <w:r>
+        <w:rPr>
+          <w:rFonts w:ascii="Arial" w:hAnsi="Arial" w:cs="Arial"/>
+          <w:color w:val="303030"/>
+          <w:sz w:val="23"/>
+          <w:szCs w:val="23"/>
+          <w:shd w:val="clear" w:color="auto" w:fill="FFFFFF"/>
+        </w:rPr>
+        <w:t>Faites</w:t>
+      </w:r>
+      <w:r>
+        <w:rPr>
+          <w:rFonts w:ascii="Arial" w:hAnsi="Arial" w:cs="Arial"/>
+          <w:color w:val="303030"/>
+          <w:sz w:val="23"/>
+          <w:szCs w:val="23"/>
+          <w:shd w:val="clear" w:color="auto" w:fill="FFFFFF"/>
+        </w:rPr>
+        <w:t xml:space="preserve"> la même chose pour </w:t>
+      </w:r>
+      <w:r>
+        <w:rPr>
+          <w:rFonts w:ascii="Arial" w:hAnsi="Arial" w:cs="Arial"/>
+          <w:color w:val="303030"/>
+          <w:sz w:val="23"/>
+          <w:szCs w:val="23"/>
+          <w:shd w:val="clear" w:color="auto" w:fill="FFFFFF"/>
+        </w:rPr>
+        <w:t>l</w:t>
+      </w:r>
+      <w:r>
+        <w:rPr>
+          <w:rFonts w:ascii="Arial" w:hAnsi="Arial" w:cs="Arial"/>
+          <w:color w:val="303030"/>
+          <w:sz w:val="23"/>
+          <w:szCs w:val="23"/>
+          <w:shd w:val="clear" w:color="auto" w:fill="FFFFFF"/>
+        </w:rPr>
+        <w:t>a Table2</w:t>
+      </w:r>
+      <w:r>
+        <w:rPr>
+          <w:rFonts w:ascii="Arial" w:hAnsi="Arial" w:cs="Arial"/>
+          <w:color w:val="303030"/>
+          <w:sz w:val="23"/>
+          <w:szCs w:val="23"/>
+          <w:shd w:val="clear" w:color="auto" w:fill="FFFFFF"/>
+        </w:rPr>
+        <w:t xml:space="preserve"> </w:t>
+      </w:r>
+      <w:r>
+        <w:rPr>
+          <w:rFonts w:ascii="Arial" w:hAnsi="Arial" w:cs="Arial"/>
+          <w:color w:val="303030"/>
+          <w:sz w:val="23"/>
+          <w:szCs w:val="23"/>
+          <w:shd w:val="clear" w:color="auto" w:fill="FFFFFF"/>
+        </w:rPr>
+        <w:t>« employé</w:t>
+      </w:r>
+      <w:r>
+        <w:rPr>
+          <w:rFonts w:ascii="Arial" w:hAnsi="Arial" w:cs="Arial"/>
+          <w:color w:val="303030"/>
+          <w:sz w:val="23"/>
+          <w:szCs w:val="23"/>
+          <w:shd w:val="clear" w:color="auto" w:fill="FFFFFF"/>
+        </w:rPr>
+        <w:t> »</w:t>
+      </w:r>
+      <w:r>
+        <w:rPr>
+          <w:rFonts w:ascii="Arial" w:hAnsi="Arial" w:cs="Arial"/>
+          <w:color w:val="303030"/>
+          <w:sz w:val="23"/>
+          <w:szCs w:val="23"/>
+          <w:shd w:val="clear" w:color="auto" w:fill="FFFFFF"/>
+        </w:rPr>
+        <w:t xml:space="preserve">, à la différence près que cette fois pour ajouter </w:t>
+      </w:r>
+      <w:r>
+        <w:rPr>
+          <w:rFonts w:ascii="Arial" w:hAnsi="Arial" w:cs="Arial"/>
+          <w:color w:val="303030"/>
+          <w:sz w:val="23"/>
+          <w:szCs w:val="23"/>
+          <w:shd w:val="clear" w:color="auto" w:fill="FFFFFF"/>
+        </w:rPr>
+        <w:t>l</w:t>
+      </w:r>
+      <w:r>
+        <w:rPr>
+          <w:rFonts w:ascii="Arial" w:hAnsi="Arial" w:cs="Arial"/>
+          <w:color w:val="303030"/>
+          <w:sz w:val="23"/>
+          <w:szCs w:val="23"/>
+          <w:shd w:val="clear" w:color="auto" w:fill="FFFFFF"/>
+        </w:rPr>
+        <w:t>a clé étrangère, dans cette table (Table2) ajoute</w:t>
+      </w:r>
+      <w:r>
+        <w:rPr>
+          <w:rFonts w:ascii="Arial" w:hAnsi="Arial" w:cs="Arial"/>
+          <w:color w:val="303030"/>
+          <w:sz w:val="23"/>
+          <w:szCs w:val="23"/>
+          <w:shd w:val="clear" w:color="auto" w:fill="FFFFFF"/>
+        </w:rPr>
+        <w:t>z</w:t>
+      </w:r>
+      <w:r>
+        <w:rPr>
+          <w:rFonts w:ascii="Arial" w:hAnsi="Arial" w:cs="Arial"/>
+          <w:color w:val="303030"/>
+          <w:sz w:val="23"/>
+          <w:szCs w:val="23"/>
+          <w:shd w:val="clear" w:color="auto" w:fill="FFFFFF"/>
+        </w:rPr>
+        <w:t xml:space="preserve"> en plus une colonne qui correspond au nom de la clé primaire venant de la Table1. Puis ne surtout pas oublier de mettre à cette colonne qui sera notre clé étrangère un </w:t>
+      </w:r>
+      <w:r>
+        <w:rPr>
+          <w:rFonts w:ascii="Arial" w:hAnsi="Arial" w:cs="Arial"/>
+          <w:color w:val="303030"/>
+          <w:sz w:val="23"/>
+          <w:szCs w:val="23"/>
+          <w:shd w:val="clear" w:color="auto" w:fill="FFFFFF"/>
+        </w:rPr>
+        <w:t>index :</w:t>
+      </w:r>
+      <w:r>
+        <w:rPr>
+          <w:rFonts w:ascii="Arial" w:hAnsi="Arial" w:cs="Arial"/>
+          <w:color w:val="303030"/>
+          <w:sz w:val="23"/>
+          <w:szCs w:val="23"/>
+          <w:shd w:val="clear" w:color="auto" w:fill="FFFFFF"/>
+        </w:rPr>
+        <w:t xml:space="preserve"> Cliquez sur Index et sélectionner INDEX. En plus, ne renseignez QUE le nom, type et taille également MAIS sans </w:t>
+      </w:r>
+      <w:proofErr w:type="spellStart"/>
+      <w:r>
+        <w:rPr>
+          <w:rFonts w:ascii="Arial" w:hAnsi="Arial" w:cs="Arial"/>
+          <w:color w:val="303030"/>
+          <w:sz w:val="23"/>
+          <w:szCs w:val="23"/>
+          <w:shd w:val="clear" w:color="auto" w:fill="FFFFFF"/>
+        </w:rPr>
+        <w:t>Auto-increment</w:t>
+      </w:r>
+      <w:proofErr w:type="spellEnd"/>
+      <w:r>
+        <w:rPr>
+          <w:rFonts w:ascii="Arial" w:hAnsi="Arial" w:cs="Arial"/>
+          <w:color w:val="303030"/>
+          <w:sz w:val="23"/>
+          <w:szCs w:val="23"/>
+          <w:shd w:val="clear" w:color="auto" w:fill="FFFFFF"/>
+        </w:rPr>
+        <w:t>.</w:t>
+      </w:r>
+      <w:r>
+        <w:rPr>
+          <w:rFonts w:ascii="Arial" w:hAnsi="Arial" w:cs="Arial"/>
+          <w:color w:val="303030"/>
+          <w:sz w:val="23"/>
+          <w:szCs w:val="23"/>
+        </w:rPr>
+        <w:br/>
+      </w:r>
+      <w:r>
+        <w:rPr>
+          <w:rFonts w:ascii="Arial" w:hAnsi="Arial" w:cs="Arial"/>
+          <w:color w:val="303030"/>
+          <w:sz w:val="23"/>
+          <w:szCs w:val="23"/>
+        </w:rPr>
+        <w:br/>
+      </w:r>
+      <w:r>
+        <w:rPr>
+          <w:rFonts w:ascii="Arial" w:hAnsi="Arial" w:cs="Arial"/>
+          <w:color w:val="303030"/>
+          <w:sz w:val="23"/>
+          <w:szCs w:val="23"/>
+          <w:shd w:val="clear" w:color="auto" w:fill="FFFFFF"/>
+        </w:rPr>
+        <w:t xml:space="preserve">- Et c'est après </w:t>
+      </w:r>
+      <w:r>
+        <w:rPr>
+          <w:rFonts w:ascii="Arial" w:hAnsi="Arial" w:cs="Arial"/>
+          <w:color w:val="303030"/>
+          <w:sz w:val="23"/>
+          <w:szCs w:val="23"/>
+          <w:shd w:val="clear" w:color="auto" w:fill="FFFFFF"/>
+        </w:rPr>
+        <w:t>que vous aurez</w:t>
+      </w:r>
+      <w:r>
+        <w:rPr>
+          <w:rFonts w:ascii="Arial" w:hAnsi="Arial" w:cs="Arial"/>
+          <w:color w:val="303030"/>
+          <w:sz w:val="23"/>
+          <w:szCs w:val="23"/>
+          <w:shd w:val="clear" w:color="auto" w:fill="FFFFFF"/>
+        </w:rPr>
+        <w:t xml:space="preserve"> </w:t>
+      </w:r>
+      <w:r>
+        <w:rPr>
+          <w:rFonts w:ascii="Arial" w:hAnsi="Arial" w:cs="Arial"/>
+          <w:color w:val="303030"/>
+          <w:sz w:val="23"/>
+          <w:szCs w:val="23"/>
+          <w:shd w:val="clear" w:color="auto" w:fill="FFFFFF"/>
+        </w:rPr>
+        <w:t>créé</w:t>
+      </w:r>
+      <w:r>
+        <w:rPr>
+          <w:rFonts w:ascii="Arial" w:hAnsi="Arial" w:cs="Arial"/>
+          <w:color w:val="303030"/>
+          <w:sz w:val="23"/>
+          <w:szCs w:val="23"/>
+          <w:shd w:val="clear" w:color="auto" w:fill="FFFFFF"/>
+        </w:rPr>
+        <w:t xml:space="preserve"> cette colonne qu'on pourra la définir comme une clé étrangère en l'associant notamment à la clé primaire de la Table1</w:t>
+      </w:r>
+      <w:r>
+        <w:rPr>
+          <w:rFonts w:ascii="Arial" w:hAnsi="Arial" w:cs="Arial"/>
+          <w:color w:val="303030"/>
+          <w:sz w:val="23"/>
+          <w:szCs w:val="23"/>
+          <w:shd w:val="clear" w:color="auto" w:fill="FFFFFF"/>
+        </w:rPr>
+        <w:t xml:space="preserve"> « entreprise »</w:t>
+      </w:r>
+      <w:r>
+        <w:rPr>
+          <w:rFonts w:ascii="Arial" w:hAnsi="Arial" w:cs="Arial"/>
+          <w:color w:val="303030"/>
+          <w:sz w:val="23"/>
+          <w:szCs w:val="23"/>
+          <w:shd w:val="clear" w:color="auto" w:fill="FFFFFF"/>
+        </w:rPr>
+        <w:t>.</w:t>
+      </w:r>
+      <w:r>
+        <w:rPr>
+          <w:rFonts w:ascii="Arial" w:hAnsi="Arial" w:cs="Arial"/>
+          <w:color w:val="303030"/>
+          <w:sz w:val="23"/>
+          <w:szCs w:val="23"/>
+        </w:rPr>
+        <w:br/>
+      </w:r>
+      <w:r>
+        <w:rPr>
+          <w:rFonts w:ascii="Arial" w:hAnsi="Arial" w:cs="Arial"/>
+          <w:color w:val="303030"/>
+          <w:sz w:val="23"/>
+          <w:szCs w:val="23"/>
+        </w:rPr>
+        <w:br/>
+      </w:r>
+      <w:r>
+        <w:rPr>
+          <w:rFonts w:ascii="Arial" w:hAnsi="Arial" w:cs="Arial"/>
+          <w:color w:val="303030"/>
+          <w:sz w:val="23"/>
+          <w:szCs w:val="23"/>
+          <w:shd w:val="clear" w:color="auto" w:fill="FFFFFF"/>
+        </w:rPr>
+        <w:t xml:space="preserve">- Une fois la Table2 </w:t>
+      </w:r>
+      <w:r>
+        <w:rPr>
+          <w:rFonts w:ascii="Arial" w:hAnsi="Arial" w:cs="Arial"/>
+          <w:color w:val="303030"/>
+          <w:sz w:val="23"/>
+          <w:szCs w:val="23"/>
+          <w:shd w:val="clear" w:color="auto" w:fill="FFFFFF"/>
+        </w:rPr>
+        <w:t xml:space="preserve">faite, </w:t>
+      </w:r>
+      <w:r>
+        <w:rPr>
+          <w:rFonts w:ascii="Arial" w:hAnsi="Arial" w:cs="Arial"/>
+          <w:color w:val="303030"/>
+          <w:sz w:val="23"/>
+          <w:szCs w:val="23"/>
+          <w:shd w:val="clear" w:color="auto" w:fill="FFFFFF"/>
+        </w:rPr>
+        <w:t>cliquez sur "vue relationnelle" dans structure. Ensuite cible</w:t>
+      </w:r>
+      <w:r>
+        <w:rPr>
+          <w:rFonts w:ascii="Arial" w:hAnsi="Arial" w:cs="Arial"/>
+          <w:color w:val="303030"/>
+          <w:sz w:val="23"/>
+          <w:szCs w:val="23"/>
+          <w:shd w:val="clear" w:color="auto" w:fill="FFFFFF"/>
+        </w:rPr>
+        <w:t>z</w:t>
+      </w:r>
+      <w:r>
+        <w:rPr>
+          <w:rFonts w:ascii="Arial" w:hAnsi="Arial" w:cs="Arial"/>
+          <w:color w:val="303030"/>
+          <w:sz w:val="23"/>
+          <w:szCs w:val="23"/>
+          <w:shd w:val="clear" w:color="auto" w:fill="FFFFFF"/>
+        </w:rPr>
+        <w:t xml:space="preserve"> la ligne qui correspond à notre "fausse" clé étrangère dans la mesure où elle n'est pas encore </w:t>
+      </w:r>
+      <w:r>
+        <w:rPr>
+          <w:rFonts w:ascii="Arial" w:hAnsi="Arial" w:cs="Arial"/>
+          <w:color w:val="303030"/>
+          <w:sz w:val="23"/>
+          <w:szCs w:val="23"/>
+          <w:shd w:val="clear" w:color="auto" w:fill="FFFFFF"/>
+        </w:rPr>
+        <w:t>définie</w:t>
+      </w:r>
+      <w:r>
+        <w:rPr>
+          <w:rFonts w:ascii="Arial" w:hAnsi="Arial" w:cs="Arial"/>
+          <w:color w:val="303030"/>
+          <w:sz w:val="23"/>
+          <w:szCs w:val="23"/>
+          <w:shd w:val="clear" w:color="auto" w:fill="FFFFFF"/>
+        </w:rPr>
+        <w:t>. Ne pas toucher à la partie "Relation interne" et renseigner le chemin vers la clé primaire de la Table1</w:t>
+      </w:r>
+      <w:r>
+        <w:rPr>
+          <w:rFonts w:ascii="Arial" w:hAnsi="Arial" w:cs="Arial"/>
+          <w:color w:val="303030"/>
+          <w:sz w:val="23"/>
+          <w:szCs w:val="23"/>
+          <w:shd w:val="clear" w:color="auto" w:fill="FFFFFF"/>
+        </w:rPr>
+        <w:t> « entreprise »</w:t>
+      </w:r>
+      <w:r>
+        <w:rPr>
+          <w:rFonts w:ascii="Arial" w:hAnsi="Arial" w:cs="Arial"/>
+          <w:color w:val="303030"/>
+          <w:sz w:val="23"/>
+          <w:szCs w:val="23"/>
+          <w:shd w:val="clear" w:color="auto" w:fill="FFFFFF"/>
+        </w:rPr>
+        <w:t xml:space="preserve"> dans la partie "Contrainte de clé </w:t>
+      </w:r>
+      <w:r>
+        <w:rPr>
+          <w:rFonts w:ascii="Arial" w:hAnsi="Arial" w:cs="Arial"/>
+          <w:color w:val="303030"/>
+          <w:sz w:val="23"/>
+          <w:szCs w:val="23"/>
+          <w:shd w:val="clear" w:color="auto" w:fill="FFFFFF"/>
+        </w:rPr>
+        <w:t>étrangère (</w:t>
+      </w:r>
+      <w:r>
+        <w:rPr>
+          <w:rFonts w:ascii="Arial" w:hAnsi="Arial" w:cs="Arial"/>
+          <w:color w:val="303030"/>
+          <w:sz w:val="23"/>
+          <w:szCs w:val="23"/>
+          <w:shd w:val="clear" w:color="auto" w:fill="FFFFFF"/>
+        </w:rPr>
+        <w:t>INNODB)".</w:t>
+      </w:r>
+    </w:p>
+    <w:p>
+      <w:pPr>
+        <w:rPr>
+          <w:rFonts w:ascii="Arial" w:hAnsi="Arial" w:cs="Arial"/>
+          <w:color w:val="303030"/>
+          <w:sz w:val="23"/>
+          <w:szCs w:val="23"/>
+          <w:shd w:val="clear" w:color="auto" w:fill="FFFFFF"/>
+        </w:rPr>
+      </w:pPr>
     </w:p>
     <w:p>
       <w:pPr>
@@ -7264,55 +10498,15 @@
       </w:pPr>
       <w:r>
         <w:rPr>
-          <w:color w:val="FF0000"/>
-        </w:rPr>
-        <w:t>Dates importantes !</w:t>
-      </w:r>
-    </w:p>
-    <w:p>
-      <w:r>
-        <w:t xml:space="preserve">Début du projet : semaine 3 (14 janvier 2020) </w:t>
-      </w:r>
-    </w:p>
-    <w:p>
-      <w:r>
-        <w:t xml:space="preserve">Revue 1 (R1) : semaine 6 (3 février 2020)  </w:t>
-      </w:r>
-    </w:p>
-    <w:p>
-      <w:r>
-        <w:t xml:space="preserve">Revue 2 (R2) : semaine 12 (16 mars 2020) </w:t>
-      </w:r>
-    </w:p>
-    <w:p>
-      <w:r>
-        <w:t xml:space="preserve">Revue 3 (R3) : semaine 20 (11 mai 2020) </w:t>
-      </w:r>
-    </w:p>
-    <w:p>
-      <w:r>
-        <w:t xml:space="preserve">Remise du projet (Re) : selon dates officielles </w:t>
-      </w:r>
-    </w:p>
-    <w:p>
-      <w:r>
-        <w:t>Soutenance finale (</w:t>
-      </w:r>
-      <w:proofErr w:type="spellStart"/>
-      <w:r>
-        <w:t>Sf</w:t>
-      </w:r>
-      <w:proofErr w:type="spellEnd"/>
-      <w:r>
-        <w:t xml:space="preserve">) : selon dates officielles </w:t>
-      </w:r>
-    </w:p>
-    <w:p>
-      <w:r>
-        <w:t xml:space="preserve">Livraison (Li) : semaine 26 (22 juin 2020) </w:t>
-      </w:r>
-    </w:p>
-    <w:p/>
+          <w:rFonts w:ascii="Arial" w:hAnsi="Arial" w:cs="Arial"/>
+          <w:color w:val="303030"/>
+          <w:sz w:val="23"/>
+          <w:szCs w:val="23"/>
+          <w:shd w:val="clear" w:color="auto" w:fill="FFFFFF"/>
+        </w:rPr>
+        <w:t>Vos deux tables sont maintenant liées grâce à la clé étrangère et dans cet exemple nous saurons pour quelle entreprise l’employé travaille.</w:t>
+      </w:r>
+    </w:p>
     <w:sectPr>
       <w:pgSz w:w="11906" w:h="16838"/>
       <w:pgMar w:top="1417" w:right="1417" w:bottom="1417" w:left="1417" w:header="708" w:footer="708" w:gutter="0"/>
@@ -7602,6 +10796,96 @@
     </w:lvl>
   </w:abstractNum>
   <w:abstractNum w:abstractNumId="2" w15:restartNumberingAfterBreak="0">
+    <w:nsid w:val="49015DF0"/>
+    <w:multiLevelType w:val="hybridMultilevel"/>
+    <w:tmpl w:val="35CE91C4"/>
+    <w:lvl w:ilvl="0" w:tplc="77B84902">
+      <w:start w:val="1"/>
+      <w:numFmt w:val="decimal"/>
+      <w:lvlText w:val="%1-"/>
+      <w:lvlJc w:val="left"/>
+      <w:pPr>
+        <w:ind w:left="720" w:hanging="360"/>
+      </w:pPr>
+      <w:rPr>
+        <w:rFonts w:hint="default"/>
+        <w:color w:val="FF0000"/>
+      </w:rPr>
+    </w:lvl>
+    <w:lvl w:ilvl="1" w:tplc="040C0019" w:tentative="1">
+      <w:start w:val="1"/>
+      <w:numFmt w:val="lowerLetter"/>
+      <w:lvlText w:val="%2."/>
+      <w:lvlJc w:val="left"/>
+      <w:pPr>
+        <w:ind w:left="1440" w:hanging="360"/>
+      </w:pPr>
+    </w:lvl>
+    <w:lvl w:ilvl="2" w:tplc="040C001B" w:tentative="1">
+      <w:start w:val="1"/>
+      <w:numFmt w:val="lowerRoman"/>
+      <w:lvlText w:val="%3."/>
+      <w:lvlJc w:val="right"/>
+      <w:pPr>
+        <w:ind w:left="2160" w:hanging="180"/>
+      </w:pPr>
+    </w:lvl>
+    <w:lvl w:ilvl="3" w:tplc="040C000F" w:tentative="1">
+      <w:start w:val="1"/>
+      <w:numFmt w:val="decimal"/>
+      <w:lvlText w:val="%4."/>
+      <w:lvlJc w:val="left"/>
+      <w:pPr>
+        <w:ind w:left="2880" w:hanging="360"/>
+      </w:pPr>
+    </w:lvl>
+    <w:lvl w:ilvl="4" w:tplc="040C0019" w:tentative="1">
+      <w:start w:val="1"/>
+      <w:numFmt w:val="lowerLetter"/>
+      <w:lvlText w:val="%5."/>
+      <w:lvlJc w:val="left"/>
+      <w:pPr>
+        <w:ind w:left="3600" w:hanging="360"/>
+      </w:pPr>
+    </w:lvl>
+    <w:lvl w:ilvl="5" w:tplc="040C001B" w:tentative="1">
+      <w:start w:val="1"/>
+      <w:numFmt w:val="lowerRoman"/>
+      <w:lvlText w:val="%6."/>
+      <w:lvlJc w:val="right"/>
+      <w:pPr>
+        <w:ind w:left="4320" w:hanging="180"/>
+      </w:pPr>
+    </w:lvl>
+    <w:lvl w:ilvl="6" w:tplc="040C000F" w:tentative="1">
+      <w:start w:val="1"/>
+      <w:numFmt w:val="decimal"/>
+      <w:lvlText w:val="%7."/>
+      <w:lvlJc w:val="left"/>
+      <w:pPr>
+        <w:ind w:left="5040" w:hanging="360"/>
+      </w:pPr>
+    </w:lvl>
+    <w:lvl w:ilvl="7" w:tplc="040C0019" w:tentative="1">
+      <w:start w:val="1"/>
+      <w:numFmt w:val="lowerLetter"/>
+      <w:lvlText w:val="%8."/>
+      <w:lvlJc w:val="left"/>
+      <w:pPr>
+        <w:ind w:left="5760" w:hanging="360"/>
+      </w:pPr>
+    </w:lvl>
+    <w:lvl w:ilvl="8" w:tplc="040C001B" w:tentative="1">
+      <w:start w:val="1"/>
+      <w:numFmt w:val="lowerRoman"/>
+      <w:lvlText w:val="%9."/>
+      <w:lvlJc w:val="right"/>
+      <w:pPr>
+        <w:ind w:left="6480" w:hanging="180"/>
+      </w:pPr>
+    </w:lvl>
+  </w:abstractNum>
+  <w:abstractNum w:abstractNumId="3" w15:restartNumberingAfterBreak="0">
     <w:nsid w:val="50E532F1"/>
     <w:multiLevelType w:val="hybridMultilevel"/>
     <w:tmpl w:val="F836F96C"/>
@@ -7715,7 +10999,7 @@
       </w:rPr>
     </w:lvl>
   </w:abstractNum>
-  <w:abstractNum w:abstractNumId="3" w15:restartNumberingAfterBreak="0">
+  <w:abstractNum w:abstractNumId="4" w15:restartNumberingAfterBreak="0">
     <w:nsid w:val="517E072E"/>
     <w:multiLevelType w:val="hybridMultilevel"/>
     <w:tmpl w:val="3EF478EE"/>
@@ -7828,7 +11112,7 @@
       </w:rPr>
     </w:lvl>
   </w:abstractNum>
-  <w:abstractNum w:abstractNumId="4" w15:restartNumberingAfterBreak="0">
+  <w:abstractNum w:abstractNumId="5" w15:restartNumberingAfterBreak="0">
     <w:nsid w:val="6FE2787C"/>
     <w:multiLevelType w:val="hybridMultilevel"/>
     <w:tmpl w:val="1EF4C5C4"/>
@@ -7918,7 +11202,7 @@
     </w:lvl>
   </w:abstractNum>
   <w:num w:numId="1">
-    <w:abstractNumId w:val="3"/>
+    <w:abstractNumId w:val="4"/>
   </w:num>
   <w:num w:numId="2">
     <w:abstractNumId w:val="1"/>
@@ -7927,10 +11211,13 @@
     <w:abstractNumId w:val="0"/>
   </w:num>
   <w:num w:numId="4">
-    <w:abstractNumId w:val="2"/>
+    <w:abstractNumId w:val="3"/>
   </w:num>
   <w:num w:numId="5">
-    <w:abstractNumId w:val="4"/>
+    <w:abstractNumId w:val="5"/>
+  </w:num>
+  <w:num w:numId="6">
+    <w:abstractNumId w:val="2"/>
   </w:num>
 </w:numbering>
 </file>
@@ -8381,7 +11668,6 @@
   <w:style w:type="character" w:default="1" w:styleId="Policepardfaut">
     <w:name w:val="Default Paragraph Font"/>
     <w:uiPriority w:val="1"/>
-    <w:semiHidden/>
     <w:unhideWhenUsed/>
   </w:style>
   <w:style w:type="table" w:default="1" w:styleId="TableauNormal">
@@ -8577,6 +11863,23 @@
       <w:spacing w:after="100"/>
       <w:ind w:left="220"/>
     </w:pPr>
+  </w:style>
+  <w:style w:type="paragraph" w:styleId="NormalWeb">
+    <w:name w:val="Normal (Web)"/>
+    <w:basedOn w:val="Normal"/>
+    <w:uiPriority w:val="99"/>
+    <w:semiHidden/>
+    <w:unhideWhenUsed/>
+    <w:rsid w:val="00641066"/>
+    <w:pPr>
+      <w:spacing w:before="100" w:beforeAutospacing="1" w:after="100" w:afterAutospacing="1" w:line="240" w:lineRule="auto"/>
+    </w:pPr>
+    <w:rPr>
+      <w:rFonts w:ascii="Times New Roman" w:eastAsia="Times New Roman" w:hAnsi="Times New Roman" w:cs="Times New Roman"/>
+      <w:sz w:val="24"/>
+      <w:szCs w:val="24"/>
+      <w:lang w:eastAsia="fr-FR"/>
+    </w:rPr>
   </w:style>
 </w:styles>
 </file>
@@ -8881,7 +12184,7 @@
 </file>
 
 <file path=customXml/itemProps1.xml><?xml version="1.0" encoding="utf-8"?>
-<ds:datastoreItem xmlns:ds="http://schemas.openxmlformats.org/officeDocument/2006/customXml" ds:itemID="{63B9BDC6-AA18-4578-A77B-292A41A79539}">
+<ds:datastoreItem xmlns:ds="http://schemas.openxmlformats.org/officeDocument/2006/customXml" ds:itemID="{1D8A2656-781D-4FD1-A2B2-0EE8DD7DBB90}">
   <ds:schemaRefs>
     <ds:schemaRef ds:uri="http://schemas.openxmlformats.org/officeDocument/2006/bibliography"/>
   </ds:schemaRefs>
